--- a/template/BP 2004/BP2004_GMS_Anlage_Projektpruefung_HS.docx
+++ b/template/BP 2004/BP2004_GMS_Anlage_Projektpruefung_HS.docx
@@ -1,6 +1,6 @@
 
 <file path=word/document.xml><?xml version="1.0" encoding="utf-8"?>
-<w:document xmlns:wpc="http://schemas.microsoft.com/office/word/2010/wordprocessingCanvas" xmlns:cx="http://schemas.microsoft.com/office/drawing/2014/chartex" xmlns:cx1="http://schemas.microsoft.com/office/drawing/2015/9/8/chartex" xmlns:cx2="http://schemas.microsoft.com/office/drawing/2015/10/21/chartex" xmlns:cx3="http://schemas.microsoft.com/office/drawing/2016/5/9/chartex" xmlns:cx4="http://schemas.microsoft.com/office/drawing/2016/5/10/chartex" xmlns:cx5="http://schemas.microsoft.com/office/drawing/2016/5/11/chartex" xmlns:cx6="http://schemas.microsoft.com/office/drawing/2016/5/12/chartex" xmlns:cx7="http://schemas.microsoft.com/office/drawing/2016/5/13/chartex" xmlns:cx8="http://schemas.microsoft.com/office/drawing/2016/5/14/chartex" xmlns:mc="http://schemas.openxmlformats.org/markup-compatibility/2006" xmlns:aink="http://schemas.microsoft.com/office/drawing/2016/ink" xmlns:am3d="http://schemas.microsoft.com/office/drawing/2017/model3d" xmlns:o="urn:schemas-microsoft-com:office:office" xmlns:r="http://schemas.openxmlformats.org/officeDocument/2006/relationships" xmlns:m="http://schemas.openxmlformats.org/officeDocument/2006/math" xmlns:v="urn:schemas-microsoft-com:vml" xmlns:wp14="http://schemas.microsoft.com/office/word/2010/wordprocessingDrawing" xmlns:wp="http://schemas.openxmlformats.org/drawingml/2006/wordprocessingDrawing" xmlns:w10="urn:schemas-microsoft-com:office:word" xmlns:w="http://schemas.openxmlformats.org/wordprocessingml/2006/main" xmlns:w14="http://schemas.microsoft.com/office/word/2010/wordml" xmlns:w15="http://schemas.microsoft.com/office/word/2012/wordml" xmlns:w16se="http://schemas.microsoft.com/office/word/2015/wordml/symex" xmlns:wpg="http://schemas.microsoft.com/office/word/2010/wordprocessingGroup" xmlns:wpi="http://schemas.microsoft.com/office/word/2010/wordprocessingInk" xmlns:wne="http://schemas.microsoft.com/office/word/2006/wordml" xmlns:wps="http://schemas.microsoft.com/office/word/2010/wordprocessingShape" mc:Ignorable="w14 w15 w16se wp14">
+<w:document xmlns:wpc="http://schemas.microsoft.com/office/word/2010/wordprocessingCanvas" xmlns:cx="http://schemas.microsoft.com/office/drawing/2014/chartex" xmlns:cx1="http://schemas.microsoft.com/office/drawing/2015/9/8/chartex" xmlns:cx2="http://schemas.microsoft.com/office/drawing/2015/10/21/chartex" xmlns:cx3="http://schemas.microsoft.com/office/drawing/2016/5/9/chartex" xmlns:cx4="http://schemas.microsoft.com/office/drawing/2016/5/10/chartex" xmlns:cx5="http://schemas.microsoft.com/office/drawing/2016/5/11/chartex" xmlns:cx6="http://schemas.microsoft.com/office/drawing/2016/5/12/chartex" xmlns:cx7="http://schemas.microsoft.com/office/drawing/2016/5/13/chartex" xmlns:cx8="http://schemas.microsoft.com/office/drawing/2016/5/14/chartex" xmlns:mc="http://schemas.openxmlformats.org/markup-compatibility/2006" xmlns:aink="http://schemas.microsoft.com/office/drawing/2016/ink" xmlns:am3d="http://schemas.microsoft.com/office/drawing/2017/model3d" xmlns:o="urn:schemas-microsoft-com:office:office" xmlns:r="http://schemas.openxmlformats.org/officeDocument/2006/relationships" xmlns:m="http://schemas.openxmlformats.org/officeDocument/2006/math" xmlns:v="urn:schemas-microsoft-com:vml" xmlns:wp14="http://schemas.microsoft.com/office/word/2010/wordprocessingDrawing" xmlns:wp="http://schemas.openxmlformats.org/drawingml/2006/wordprocessingDrawing" xmlns:w10="urn:schemas-microsoft-com:office:word" xmlns:w="http://schemas.openxmlformats.org/wordprocessingml/2006/main" xmlns:w14="http://schemas.microsoft.com/office/word/2010/wordml" xmlns:w15="http://schemas.microsoft.com/office/word/2012/wordml" xmlns:w16cid="http://schemas.microsoft.com/office/word/2016/wordml/cid" xmlns:w16se="http://schemas.microsoft.com/office/word/2015/wordml/symex" xmlns:wpg="http://schemas.microsoft.com/office/word/2010/wordprocessingGroup" xmlns:wpi="http://schemas.microsoft.com/office/word/2010/wordprocessingInk" xmlns:wne="http://schemas.microsoft.com/office/word/2006/wordml" xmlns:wps="http://schemas.microsoft.com/office/word/2010/wordprocessingShape" mc:Ignorable="w14 w15 w16se w16cid wp14">
   <w:body>
     <w:p>
       <w:pPr>
@@ -81,7 +81,7 @@
     <w:p/>
     <w:tbl>
       <w:tblPr>
-        <w:tblStyle w:val="TableGrid"/>
+        <w:tblStyle w:val="aa"/>
         <w:tblW w:w="10200" w:type="dxa"/>
         <w:jc w:val="center"/>
         <w:tblLayout w:type="fixed"/>
@@ -652,11 +652,12 @@
                   <w:listItem w:value="Wählen Sie ein Element aus."/>
                   <w:listItem w:displayText="Die Schülerin" w:value="Die Schülerin"/>
                   <w:listItem w:displayText="Der Schüler" w:value="Der Schüler"/>
+                  <w:listItem w:displayText="${gender_select}" w:value="${gender_select}"/>
                 </w:dropDownList>
               </w:sdtPr>
               <w:sdtEndPr>
                 <w:rPr>
-                  <w:rStyle w:val="DefaultParagraphFont"/>
+                  <w:rStyle w:val="a0"/>
                   <w:spacing w:val="-2"/>
                   <w:sz w:val="18"/>
                   <w:szCs w:val="20"/>
@@ -667,7 +668,7 @@
                   <w:rPr>
                     <w:rStyle w:val="Formatvorlage6"/>
                   </w:rPr>
-                  <w:t>Der Schüler</w:t>
+                  <w:t>${gender_select}</w:t>
                 </w:r>
               </w:sdtContent>
             </w:sdt>
@@ -785,6 +786,7 @@
               </w:rPr>
               <w:fldChar w:fldCharType="separate"/>
             </w:r>
+            <w:bookmarkStart w:id="5" w:name="_GoBack"/>
             <w:r>
               <w:rPr>
                 <w:noProof/>
@@ -806,15 +808,14 @@
               </w:rPr>
               <w:t>thema</w:t>
             </w:r>
-            <w:bookmarkStart w:id="5" w:name="_GoBack"/>
+            <w:r>
+              <w:rPr>
+                <w:noProof/>
+                <w:sz w:val="22"/>
+              </w:rPr>
+              <w:t>}</w:t>
+            </w:r>
             <w:bookmarkEnd w:id="5"/>
-            <w:r>
-              <w:rPr>
-                <w:noProof/>
-                <w:sz w:val="22"/>
-              </w:rPr>
-              <w:t>}</w:t>
-            </w:r>
             <w:r>
               <w:rPr>
                 <w:sz w:val="22"/>
@@ -1030,7 +1031,7 @@
               </w:sdtPr>
               <w:sdtEndPr>
                 <w:rPr>
-                  <w:rStyle w:val="DefaultParagraphFont"/>
+                  <w:rStyle w:val="a0"/>
                   <w:sz w:val="24"/>
                 </w:rPr>
               </w:sdtEndPr>
@@ -1431,7 +1432,7 @@
     </w:p>
     <w:tbl>
       <w:tblPr>
-        <w:tblStyle w:val="TableGrid"/>
+        <w:tblStyle w:val="aa"/>
         <w:tblW w:w="10206" w:type="dxa"/>
         <w:tblInd w:w="-459" w:type="dxa"/>
         <w:tblBorders>
@@ -1498,7 +1499,7 @@
                 </w:pPr>
                 <w:r>
                   <w:rPr>
-                    <w:rStyle w:val="PlaceholderText"/>
+                    <w:rStyle w:val="ab"/>
                     <w:sz w:val="18"/>
                   </w:rPr>
                   <w:t>Wählen Sie ein Element aus.</w:t>
@@ -1525,7 +1526,7 @@
           </w:sdtPr>
           <w:sdtEndPr>
             <w:rPr>
-              <w:rStyle w:val="DefaultParagraphFont"/>
+              <w:rStyle w:val="a0"/>
               <w:spacing w:val="-2"/>
               <w:sz w:val="18"/>
               <w:szCs w:val="18"/>
@@ -1556,7 +1557,7 @@
                 </w:pPr>
                 <w:r>
                   <w:rPr>
-                    <w:rStyle w:val="PlaceholderText"/>
+                    <w:rStyle w:val="ab"/>
                   </w:rPr>
                   <w:t>Wählen Sie ein Element aus.</w:t>
                 </w:r>
@@ -1596,7 +1597,7 @@
 </file>
 
 <file path=word/endnotes.xml><?xml version="1.0" encoding="utf-8"?>
-<w:endnotes xmlns:wpc="http://schemas.microsoft.com/office/word/2010/wordprocessingCanvas" xmlns:cx="http://schemas.microsoft.com/office/drawing/2014/chartex" xmlns:cx1="http://schemas.microsoft.com/office/drawing/2015/9/8/chartex" xmlns:cx2="http://schemas.microsoft.com/office/drawing/2015/10/21/chartex" xmlns:cx3="http://schemas.microsoft.com/office/drawing/2016/5/9/chartex" xmlns:cx4="http://schemas.microsoft.com/office/drawing/2016/5/10/chartex" xmlns:cx5="http://schemas.microsoft.com/office/drawing/2016/5/11/chartex" xmlns:cx6="http://schemas.microsoft.com/office/drawing/2016/5/12/chartex" xmlns:cx7="http://schemas.microsoft.com/office/drawing/2016/5/13/chartex" xmlns:cx8="http://schemas.microsoft.com/office/drawing/2016/5/14/chartex" xmlns:mc="http://schemas.openxmlformats.org/markup-compatibility/2006" xmlns:aink="http://schemas.microsoft.com/office/drawing/2016/ink" xmlns:am3d="http://schemas.microsoft.com/office/drawing/2017/model3d" xmlns:o="urn:schemas-microsoft-com:office:office" xmlns:r="http://schemas.openxmlformats.org/officeDocument/2006/relationships" xmlns:m="http://schemas.openxmlformats.org/officeDocument/2006/math" xmlns:v="urn:schemas-microsoft-com:vml" xmlns:wp14="http://schemas.microsoft.com/office/word/2010/wordprocessingDrawing" xmlns:wp="http://schemas.openxmlformats.org/drawingml/2006/wordprocessingDrawing" xmlns:w10="urn:schemas-microsoft-com:office:word" xmlns:w="http://schemas.openxmlformats.org/wordprocessingml/2006/main" xmlns:w14="http://schemas.microsoft.com/office/word/2010/wordml" xmlns:w15="http://schemas.microsoft.com/office/word/2012/wordml" xmlns:w16se="http://schemas.microsoft.com/office/word/2015/wordml/symex" xmlns:wpg="http://schemas.microsoft.com/office/word/2010/wordprocessingGroup" xmlns:wpi="http://schemas.microsoft.com/office/word/2010/wordprocessingInk" xmlns:wne="http://schemas.microsoft.com/office/word/2006/wordml" xmlns:wps="http://schemas.microsoft.com/office/word/2010/wordprocessingShape" mc:Ignorable="w14 w15 w16se wp14">
+<w:endnotes xmlns:wpc="http://schemas.microsoft.com/office/word/2010/wordprocessingCanvas" xmlns:cx="http://schemas.microsoft.com/office/drawing/2014/chartex" xmlns:cx1="http://schemas.microsoft.com/office/drawing/2015/9/8/chartex" xmlns:cx2="http://schemas.microsoft.com/office/drawing/2015/10/21/chartex" xmlns:cx3="http://schemas.microsoft.com/office/drawing/2016/5/9/chartex" xmlns:cx4="http://schemas.microsoft.com/office/drawing/2016/5/10/chartex" xmlns:cx5="http://schemas.microsoft.com/office/drawing/2016/5/11/chartex" xmlns:cx6="http://schemas.microsoft.com/office/drawing/2016/5/12/chartex" xmlns:cx7="http://schemas.microsoft.com/office/drawing/2016/5/13/chartex" xmlns:cx8="http://schemas.microsoft.com/office/drawing/2016/5/14/chartex" xmlns:mc="http://schemas.openxmlformats.org/markup-compatibility/2006" xmlns:aink="http://schemas.microsoft.com/office/drawing/2016/ink" xmlns:am3d="http://schemas.microsoft.com/office/drawing/2017/model3d" xmlns:o="urn:schemas-microsoft-com:office:office" xmlns:r="http://schemas.openxmlformats.org/officeDocument/2006/relationships" xmlns:m="http://schemas.openxmlformats.org/officeDocument/2006/math" xmlns:v="urn:schemas-microsoft-com:vml" xmlns:wp14="http://schemas.microsoft.com/office/word/2010/wordprocessingDrawing" xmlns:wp="http://schemas.openxmlformats.org/drawingml/2006/wordprocessingDrawing" xmlns:w10="urn:schemas-microsoft-com:office:word" xmlns:w="http://schemas.openxmlformats.org/wordprocessingml/2006/main" xmlns:w14="http://schemas.microsoft.com/office/word/2010/wordml" xmlns:w15="http://schemas.microsoft.com/office/word/2012/wordml" xmlns:w16cid="http://schemas.microsoft.com/office/word/2016/wordml/cid" xmlns:w16se="http://schemas.microsoft.com/office/word/2015/wordml/symex" xmlns:wpg="http://schemas.microsoft.com/office/word/2010/wordprocessingGroup" xmlns:wpi="http://schemas.microsoft.com/office/word/2010/wordprocessingInk" xmlns:wne="http://schemas.microsoft.com/office/word/2006/wordml" xmlns:wps="http://schemas.microsoft.com/office/word/2010/wordprocessingShape" mc:Ignorable="w14 w15 w16se w16cid wp14">
   <w:endnote w:type="separator" w:id="-1">
     <w:p>
       <w:r>
@@ -1615,7 +1616,7 @@
 </file>
 
 <file path=word/footnotes.xml><?xml version="1.0" encoding="utf-8"?>
-<w:footnotes xmlns:wpc="http://schemas.microsoft.com/office/word/2010/wordprocessingCanvas" xmlns:cx="http://schemas.microsoft.com/office/drawing/2014/chartex" xmlns:cx1="http://schemas.microsoft.com/office/drawing/2015/9/8/chartex" xmlns:cx2="http://schemas.microsoft.com/office/drawing/2015/10/21/chartex" xmlns:cx3="http://schemas.microsoft.com/office/drawing/2016/5/9/chartex" xmlns:cx4="http://schemas.microsoft.com/office/drawing/2016/5/10/chartex" xmlns:cx5="http://schemas.microsoft.com/office/drawing/2016/5/11/chartex" xmlns:cx6="http://schemas.microsoft.com/office/drawing/2016/5/12/chartex" xmlns:cx7="http://schemas.microsoft.com/office/drawing/2016/5/13/chartex" xmlns:cx8="http://schemas.microsoft.com/office/drawing/2016/5/14/chartex" xmlns:mc="http://schemas.openxmlformats.org/markup-compatibility/2006" xmlns:aink="http://schemas.microsoft.com/office/drawing/2016/ink" xmlns:am3d="http://schemas.microsoft.com/office/drawing/2017/model3d" xmlns:o="urn:schemas-microsoft-com:office:office" xmlns:r="http://schemas.openxmlformats.org/officeDocument/2006/relationships" xmlns:m="http://schemas.openxmlformats.org/officeDocument/2006/math" xmlns:v="urn:schemas-microsoft-com:vml" xmlns:wp14="http://schemas.microsoft.com/office/word/2010/wordprocessingDrawing" xmlns:wp="http://schemas.openxmlformats.org/drawingml/2006/wordprocessingDrawing" xmlns:w10="urn:schemas-microsoft-com:office:word" xmlns:w="http://schemas.openxmlformats.org/wordprocessingml/2006/main" xmlns:w14="http://schemas.microsoft.com/office/word/2010/wordml" xmlns:w15="http://schemas.microsoft.com/office/word/2012/wordml" xmlns:w16se="http://schemas.microsoft.com/office/word/2015/wordml/symex" xmlns:wpg="http://schemas.microsoft.com/office/word/2010/wordprocessingGroup" xmlns:wpi="http://schemas.microsoft.com/office/word/2010/wordprocessingInk" xmlns:wne="http://schemas.microsoft.com/office/word/2006/wordml" xmlns:wps="http://schemas.microsoft.com/office/word/2010/wordprocessingShape" mc:Ignorable="w14 w15 w16se wp14">
+<w:footnotes xmlns:wpc="http://schemas.microsoft.com/office/word/2010/wordprocessingCanvas" xmlns:cx="http://schemas.microsoft.com/office/drawing/2014/chartex" xmlns:cx1="http://schemas.microsoft.com/office/drawing/2015/9/8/chartex" xmlns:cx2="http://schemas.microsoft.com/office/drawing/2015/10/21/chartex" xmlns:cx3="http://schemas.microsoft.com/office/drawing/2016/5/9/chartex" xmlns:cx4="http://schemas.microsoft.com/office/drawing/2016/5/10/chartex" xmlns:cx5="http://schemas.microsoft.com/office/drawing/2016/5/11/chartex" xmlns:cx6="http://schemas.microsoft.com/office/drawing/2016/5/12/chartex" xmlns:cx7="http://schemas.microsoft.com/office/drawing/2016/5/13/chartex" xmlns:cx8="http://schemas.microsoft.com/office/drawing/2016/5/14/chartex" xmlns:mc="http://schemas.openxmlformats.org/markup-compatibility/2006" xmlns:aink="http://schemas.microsoft.com/office/drawing/2016/ink" xmlns:am3d="http://schemas.microsoft.com/office/drawing/2017/model3d" xmlns:o="urn:schemas-microsoft-com:office:office" xmlns:r="http://schemas.openxmlformats.org/officeDocument/2006/relationships" xmlns:m="http://schemas.openxmlformats.org/officeDocument/2006/math" xmlns:v="urn:schemas-microsoft-com:vml" xmlns:wp14="http://schemas.microsoft.com/office/word/2010/wordprocessingDrawing" xmlns:wp="http://schemas.openxmlformats.org/drawingml/2006/wordprocessingDrawing" xmlns:w10="urn:schemas-microsoft-com:office:word" xmlns:w="http://schemas.openxmlformats.org/wordprocessingml/2006/main" xmlns:w14="http://schemas.microsoft.com/office/word/2010/wordml" xmlns:w15="http://schemas.microsoft.com/office/word/2012/wordml" xmlns:w16cid="http://schemas.microsoft.com/office/word/2016/wordml/cid" xmlns:w16se="http://schemas.microsoft.com/office/word/2015/wordml/symex" xmlns:wpg="http://schemas.microsoft.com/office/word/2010/wordprocessingGroup" xmlns:wpi="http://schemas.microsoft.com/office/word/2010/wordprocessingInk" xmlns:wne="http://schemas.microsoft.com/office/word/2006/wordml" xmlns:wps="http://schemas.microsoft.com/office/word/2010/wordprocessingShape" mc:Ignorable="w14 w15 w16se w16cid wp14">
   <w:footnote w:type="separator" w:id="-1">
     <w:p>
       <w:r>
@@ -1634,7 +1635,7 @@
 </file>
 
 <file path=word/styles.xml><?xml version="1.0" encoding="utf-8"?>
-<w:styles xmlns:mc="http://schemas.openxmlformats.org/markup-compatibility/2006" xmlns:r="http://schemas.openxmlformats.org/officeDocument/2006/relationships" xmlns:w="http://schemas.openxmlformats.org/wordprocessingml/2006/main" xmlns:w14="http://schemas.microsoft.com/office/word/2010/wordml" xmlns:w15="http://schemas.microsoft.com/office/word/2012/wordml" xmlns:w16se="http://schemas.microsoft.com/office/word/2015/wordml/symex" mc:Ignorable="w14 w15 w16se">
+<w:styles xmlns:mc="http://schemas.openxmlformats.org/markup-compatibility/2006" xmlns:r="http://schemas.openxmlformats.org/officeDocument/2006/relationships" xmlns:w="http://schemas.openxmlformats.org/wordprocessingml/2006/main" xmlns:w14="http://schemas.microsoft.com/office/word/2010/wordml" xmlns:w15="http://schemas.microsoft.com/office/word/2012/wordml" xmlns:w16cid="http://schemas.microsoft.com/office/word/2016/wordml/cid" xmlns:w16se="http://schemas.microsoft.com/office/word/2015/wordml/symex" mc:Ignorable="w14 w15 w16se w16cid">
   <w:docDefaults>
     <w:rPrDefault>
       <w:rPr>
@@ -1756,6 +1757,7 @@
     <w:lsdException w:name="HTML Sample" w:semiHidden="1" w:unhideWhenUsed="1"/>
     <w:lsdException w:name="HTML Typewriter" w:semiHidden="1" w:unhideWhenUsed="1"/>
     <w:lsdException w:name="HTML Variable" w:semiHidden="1" w:unhideWhenUsed="1"/>
+    <w:lsdException w:name="Normal Table" w:semiHidden="1" w:unhideWhenUsed="1"/>
     <w:lsdException w:name="annotation subject" w:semiHidden="1" w:unhideWhenUsed="1"/>
     <w:lsdException w:name="No List" w:semiHidden="1" w:unhideWhenUsed="1"/>
     <w:lsdException w:name="Outline List 1" w:semiHidden="1" w:unhideWhenUsed="1"/>
@@ -1802,8 +1804,10 @@
     <w:lsdException w:name="Table Subtle 2" w:semiHidden="1" w:unhideWhenUsed="1"/>
     <w:lsdException w:name="Table Web 1" w:semiHidden="1" w:unhideWhenUsed="1"/>
     <w:lsdException w:name="Table Web 2" w:semiHidden="1" w:unhideWhenUsed="1"/>
+    <w:lsdException w:name="Table Web 3" w:semiHidden="1" w:unhideWhenUsed="1"/>
     <w:lsdException w:name="Balloon Text" w:semiHidden="1" w:unhideWhenUsed="1"/>
     <w:lsdException w:name="Table Grid" w:uiPriority="59"/>
+    <w:lsdException w:name="Table Theme" w:semiHidden="1" w:unhideWhenUsed="1"/>
     <w:lsdException w:name="Placeholder Text" w:semiHidden="1"/>
     <w:lsdException w:name="No Spacing" w:uiPriority="1" w:qFormat="1"/>
     <w:lsdException w:name="Light Shading" w:uiPriority="60"/>
@@ -2024,20 +2028,20 @@
     <w:lsdException w:name="Hashtag" w:semiHidden="1" w:unhideWhenUsed="1"/>
     <w:lsdException w:name="Unresolved Mention" w:semiHidden="1" w:unhideWhenUsed="1"/>
   </w:latentStyles>
-  <w:style w:type="paragraph" w:default="1" w:styleId="Normal">
+  <w:style w:type="paragraph" w:default="1" w:styleId="a">
     <w:name w:val="Normal"/>
     <w:qFormat/>
     <w:pPr>
       <w:spacing w:line="240" w:lineRule="auto"/>
     </w:pPr>
   </w:style>
-  <w:style w:type="character" w:default="1" w:styleId="DefaultParagraphFont">
+  <w:style w:type="character" w:default="1" w:styleId="a0">
     <w:name w:val="Default Paragraph Font"/>
     <w:uiPriority w:val="1"/>
     <w:semiHidden/>
     <w:unhideWhenUsed/>
   </w:style>
-  <w:style w:type="table" w:default="1" w:styleId="TableNormal">
+  <w:style w:type="table" w:default="1" w:styleId="a1">
     <w:name w:val="Normal Table"/>
     <w:uiPriority w:val="99"/>
     <w:semiHidden/>
@@ -2052,7 +2056,7 @@
       </w:tblCellMar>
     </w:tblPr>
   </w:style>
-  <w:style w:type="numbering" w:default="1" w:styleId="NoList">
+  <w:style w:type="numbering" w:default="1" w:styleId="a2">
     <w:name w:val="No List"/>
     <w:uiPriority w:val="99"/>
     <w:semiHidden/>
@@ -2060,7 +2064,7 @@
   </w:style>
   <w:style w:type="paragraph" w:customStyle="1" w:styleId="KMTimesNewRoman8">
     <w:name w:val="KM_TimesNewRoman_8"/>
-    <w:basedOn w:val="Normal"/>
+    <w:basedOn w:val="a"/>
     <w:link w:val="KMTimesNewRoman8Zchn"/>
     <w:qFormat/>
     <w:rsid w:val="00296589"/>
@@ -2077,7 +2081,7 @@
   </w:style>
   <w:style w:type="character" w:customStyle="1" w:styleId="KMTimesNewRoman8Zchn">
     <w:name w:val="KM_TimesNewRoman_8 Zchn"/>
-    <w:basedOn w:val="DefaultParagraphFont"/>
+    <w:basedOn w:val="a0"/>
     <w:link w:val="KMTimesNewRoman8"/>
     <w:rsid w:val="00296589"/>
     <w:rPr>
@@ -2087,7 +2091,7 @@
   </w:style>
   <w:style w:type="paragraph" w:customStyle="1" w:styleId="Einrckung0">
     <w:name w:val="Einrückung0"/>
-    <w:basedOn w:val="Normal"/>
+    <w:basedOn w:val="a"/>
     <w:rsid w:val="00F44A67"/>
     <w:pPr>
       <w:overflowPunct w:val="0"/>
@@ -2105,7 +2109,7 @@
   </w:style>
   <w:style w:type="paragraph" w:customStyle="1" w:styleId="Einrckung1">
     <w:name w:val="Einrückung1"/>
-    <w:basedOn w:val="Normal"/>
+    <w:basedOn w:val="a"/>
     <w:rsid w:val="00F44A67"/>
     <w:pPr>
       <w:overflowPunct w:val="0"/>
@@ -2124,7 +2128,7 @@
   </w:style>
   <w:style w:type="paragraph" w:customStyle="1" w:styleId="Einrckung2">
     <w:name w:val="Einrückung2"/>
-    <w:basedOn w:val="Normal"/>
+    <w:basedOn w:val="a"/>
     <w:rsid w:val="00F44A67"/>
     <w:pPr>
       <w:overflowPunct w:val="0"/>
@@ -2143,7 +2147,7 @@
   </w:style>
   <w:style w:type="paragraph" w:customStyle="1" w:styleId="Einrckung3">
     <w:name w:val="Einrückung3"/>
-    <w:basedOn w:val="Normal"/>
+    <w:basedOn w:val="a"/>
     <w:rsid w:val="00F44A67"/>
     <w:pPr>
       <w:overflowPunct w:val="0"/>
@@ -2162,7 +2166,7 @@
   </w:style>
   <w:style w:type="paragraph" w:customStyle="1" w:styleId="Einrckung4">
     <w:name w:val="Einrückung4"/>
-    <w:basedOn w:val="Normal"/>
+    <w:basedOn w:val="a"/>
     <w:rsid w:val="00F44A67"/>
     <w:pPr>
       <w:overflowPunct w:val="0"/>
@@ -2179,10 +2183,10 @@
       <w:lang w:eastAsia="de-DE"/>
     </w:rPr>
   </w:style>
-  <w:style w:type="paragraph" w:styleId="Footer">
+  <w:style w:type="paragraph" w:styleId="a3">
     <w:name w:val="footer"/>
-    <w:basedOn w:val="Normal"/>
-    <w:link w:val="FooterChar"/>
+    <w:basedOn w:val="a"/>
+    <w:link w:val="a4"/>
     <w:rsid w:val="00F44A67"/>
     <w:pPr>
       <w:tabs>
@@ -2202,10 +2206,10 @@
       <w:lang w:eastAsia="de-DE"/>
     </w:rPr>
   </w:style>
-  <w:style w:type="character" w:customStyle="1" w:styleId="FooterChar">
-    <w:name w:val="Footer Char"/>
-    <w:basedOn w:val="DefaultParagraphFont"/>
-    <w:link w:val="Footer"/>
+  <w:style w:type="character" w:customStyle="1" w:styleId="a4">
+    <w:name w:val="Нижний колонтитул Знак"/>
+    <w:basedOn w:val="a0"/>
+    <w:link w:val="a3"/>
     <w:rsid w:val="00F44A67"/>
     <w:rPr>
       <w:rFonts w:eastAsia="Times New Roman" w:cs="Times New Roman"/>
@@ -2214,10 +2218,10 @@
       <w:lang w:eastAsia="de-DE"/>
     </w:rPr>
   </w:style>
-  <w:style w:type="paragraph" w:styleId="Header">
+  <w:style w:type="paragraph" w:styleId="a5">
     <w:name w:val="header"/>
-    <w:basedOn w:val="Normal"/>
-    <w:link w:val="HeaderChar"/>
+    <w:basedOn w:val="a"/>
+    <w:link w:val="a6"/>
     <w:rsid w:val="00F44A67"/>
     <w:pPr>
       <w:tabs>
@@ -2236,10 +2240,10 @@
       <w:lang w:eastAsia="de-DE"/>
     </w:rPr>
   </w:style>
-  <w:style w:type="character" w:customStyle="1" w:styleId="HeaderChar">
-    <w:name w:val="Header Char"/>
-    <w:basedOn w:val="DefaultParagraphFont"/>
-    <w:link w:val="Header"/>
+  <w:style w:type="character" w:customStyle="1" w:styleId="a6">
+    <w:name w:val="Верхний колонтитул Знак"/>
+    <w:basedOn w:val="a0"/>
+    <w:link w:val="a5"/>
     <w:rsid w:val="00F44A67"/>
     <w:rPr>
       <w:rFonts w:eastAsia="Times New Roman" w:cs="Times New Roman"/>
@@ -2247,15 +2251,15 @@
       <w:lang w:eastAsia="de-DE"/>
     </w:rPr>
   </w:style>
-  <w:style w:type="character" w:styleId="PageNumber">
+  <w:style w:type="character" w:styleId="a7">
     <w:name w:val="page number"/>
-    <w:basedOn w:val="DefaultParagraphFont"/>
+    <w:basedOn w:val="a0"/>
     <w:rsid w:val="00F44A67"/>
   </w:style>
-  <w:style w:type="paragraph" w:styleId="BalloonText">
+  <w:style w:type="paragraph" w:styleId="a8">
     <w:name w:val="Balloon Text"/>
-    <w:basedOn w:val="Normal"/>
-    <w:link w:val="BalloonTextChar"/>
+    <w:basedOn w:val="a"/>
+    <w:link w:val="a9"/>
     <w:uiPriority w:val="99"/>
     <w:semiHidden/>
     <w:unhideWhenUsed/>
@@ -2266,10 +2270,10 @@
       <w:szCs w:val="16"/>
     </w:rPr>
   </w:style>
-  <w:style w:type="character" w:customStyle="1" w:styleId="BalloonTextChar">
-    <w:name w:val="Balloon Text Char"/>
-    <w:basedOn w:val="DefaultParagraphFont"/>
-    <w:link w:val="BalloonText"/>
+  <w:style w:type="character" w:customStyle="1" w:styleId="a9">
+    <w:name w:val="Текст выноски Знак"/>
+    <w:basedOn w:val="a0"/>
+    <w:link w:val="a8"/>
     <w:uiPriority w:val="99"/>
     <w:semiHidden/>
     <w:rsid w:val="00FF26A5"/>
@@ -2279,9 +2283,9 @@
       <w:szCs w:val="16"/>
     </w:rPr>
   </w:style>
-  <w:style w:type="table" w:styleId="TableGrid">
+  <w:style w:type="table" w:styleId="aa">
     <w:name w:val="Table Grid"/>
-    <w:basedOn w:val="TableNormal"/>
+    <w:basedOn w:val="a1"/>
     <w:uiPriority w:val="59"/>
     <w:rsid w:val="007636B0"/>
     <w:pPr>
@@ -2298,9 +2302,9 @@
       </w:tblBorders>
     </w:tblPr>
   </w:style>
-  <w:style w:type="character" w:styleId="PlaceholderText">
+  <w:style w:type="character" w:styleId="ab">
     <w:name w:val="Placeholder Text"/>
-    <w:basedOn w:val="DefaultParagraphFont"/>
+    <w:basedOn w:val="a0"/>
     <w:uiPriority w:val="99"/>
     <w:semiHidden/>
     <w:rsid w:val="00BC6F7B"/>
@@ -2310,7 +2314,7 @@
   </w:style>
   <w:style w:type="character" w:customStyle="1" w:styleId="Formatvorlage1">
     <w:name w:val="Formatvorlage1"/>
-    <w:basedOn w:val="DefaultParagraphFont"/>
+    <w:basedOn w:val="a0"/>
     <w:uiPriority w:val="1"/>
     <w:rsid w:val="00BC6F7B"/>
     <w:rPr>
@@ -2320,7 +2324,7 @@
   </w:style>
   <w:style w:type="character" w:customStyle="1" w:styleId="Formatvorlage2">
     <w:name w:val="Formatvorlage2"/>
-    <w:basedOn w:val="DefaultParagraphFont"/>
+    <w:basedOn w:val="a0"/>
     <w:uiPriority w:val="1"/>
     <w:rsid w:val="002E43CF"/>
     <w:rPr>
@@ -2330,7 +2334,7 @@
   </w:style>
   <w:style w:type="character" w:customStyle="1" w:styleId="Formatvorlage3">
     <w:name w:val="Formatvorlage3"/>
-    <w:basedOn w:val="DefaultParagraphFont"/>
+    <w:basedOn w:val="a0"/>
     <w:uiPriority w:val="1"/>
     <w:rsid w:val="00336D19"/>
     <w:rPr>
@@ -2340,7 +2344,7 @@
   </w:style>
   <w:style w:type="character" w:customStyle="1" w:styleId="Formatvorlage4">
     <w:name w:val="Formatvorlage4"/>
-    <w:basedOn w:val="DefaultParagraphFont"/>
+    <w:basedOn w:val="a0"/>
     <w:uiPriority w:val="1"/>
     <w:rsid w:val="00336D19"/>
     <w:rPr>
@@ -2350,7 +2354,7 @@
   </w:style>
   <w:style w:type="character" w:customStyle="1" w:styleId="Formatvorlage5">
     <w:name w:val="Formatvorlage5"/>
-    <w:basedOn w:val="DefaultParagraphFont"/>
+    <w:basedOn w:val="a0"/>
     <w:uiPriority w:val="1"/>
     <w:rsid w:val="00DC05F0"/>
     <w:rPr>
@@ -2360,7 +2364,7 @@
   </w:style>
   <w:style w:type="character" w:customStyle="1" w:styleId="Formatvorlage6">
     <w:name w:val="Formatvorlage6"/>
-    <w:basedOn w:val="DefaultParagraphFont"/>
+    <w:basedOn w:val="a0"/>
     <w:uiPriority w:val="1"/>
     <w:rsid w:val="00844B83"/>
     <w:rPr>
@@ -2370,7 +2374,7 @@
   </w:style>
   <w:style w:type="character" w:customStyle="1" w:styleId="Formatvorlage7">
     <w:name w:val="Formatvorlage7"/>
-    <w:basedOn w:val="DefaultParagraphFont"/>
+    <w:basedOn w:val="a0"/>
     <w:uiPriority w:val="1"/>
     <w:rsid w:val="00C648A5"/>
     <w:rPr>
@@ -2382,7 +2386,7 @@
   </w:style>
   <w:style w:type="character" w:customStyle="1" w:styleId="Formatvorlage8">
     <w:name w:val="Formatvorlage8"/>
-    <w:basedOn w:val="DefaultParagraphFont"/>
+    <w:basedOn w:val="a0"/>
     <w:uiPriority w:val="1"/>
     <w:rsid w:val="00C648A5"/>
     <w:rPr>
@@ -2392,7 +2396,7 @@
   </w:style>
   <w:style w:type="character" w:customStyle="1" w:styleId="Formatvorlage9">
     <w:name w:val="Formatvorlage9"/>
-    <w:basedOn w:val="DefaultParagraphFont"/>
+    <w:basedOn w:val="a0"/>
     <w:uiPriority w:val="1"/>
     <w:rsid w:val="00C648A5"/>
     <w:rPr>
@@ -2402,7 +2406,7 @@
   </w:style>
   <w:style w:type="character" w:customStyle="1" w:styleId="Formatvorlage10">
     <w:name w:val="Formatvorlage10"/>
-    <w:basedOn w:val="DefaultParagraphFont"/>
+    <w:basedOn w:val="a0"/>
     <w:uiPriority w:val="1"/>
     <w:rsid w:val="00792570"/>
     <w:rPr>
@@ -2414,7 +2418,7 @@
   </w:style>
   <w:style w:type="character" w:customStyle="1" w:styleId="Formatvorlage11">
     <w:name w:val="Formatvorlage11"/>
-    <w:basedOn w:val="DefaultParagraphFont"/>
+    <w:basedOn w:val="a0"/>
     <w:uiPriority w:val="1"/>
     <w:rsid w:val="00792570"/>
     <w:rPr>
@@ -2426,7 +2430,7 @@
   </w:style>
   <w:style w:type="character" w:customStyle="1" w:styleId="Formatvorlage12">
     <w:name w:val="Formatvorlage12"/>
-    <w:basedOn w:val="DefaultParagraphFont"/>
+    <w:basedOn w:val="a0"/>
     <w:uiPriority w:val="1"/>
     <w:rsid w:val="008900F9"/>
     <w:rPr>
@@ -2437,7 +2441,7 @@
   </w:style>
   <w:style w:type="character" w:customStyle="1" w:styleId="Formatvorlage13">
     <w:name w:val="Formatvorlage13"/>
-    <w:basedOn w:val="DefaultParagraphFont"/>
+    <w:basedOn w:val="a0"/>
     <w:uiPriority w:val="1"/>
     <w:rsid w:val="008900F9"/>
     <w:rPr>
@@ -2450,7 +2454,7 @@
 </file>
 
 <file path=word/glossary/document.xml><?xml version="1.0" encoding="utf-8"?>
-<w:glossaryDocument xmlns:wpc="http://schemas.microsoft.com/office/word/2010/wordprocessingCanvas" xmlns:cx="http://schemas.microsoft.com/office/drawing/2014/chartex" xmlns:cx1="http://schemas.microsoft.com/office/drawing/2015/9/8/chartex" xmlns:cx2="http://schemas.microsoft.com/office/drawing/2015/10/21/chartex" xmlns:cx3="http://schemas.microsoft.com/office/drawing/2016/5/9/chartex" xmlns:cx4="http://schemas.microsoft.com/office/drawing/2016/5/10/chartex" xmlns:cx5="http://schemas.microsoft.com/office/drawing/2016/5/11/chartex" xmlns:cx6="http://schemas.microsoft.com/office/drawing/2016/5/12/chartex" xmlns:cx7="http://schemas.microsoft.com/office/drawing/2016/5/13/chartex" xmlns:cx8="http://schemas.microsoft.com/office/drawing/2016/5/14/chartex" xmlns:mc="http://schemas.openxmlformats.org/markup-compatibility/2006" xmlns:aink="http://schemas.microsoft.com/office/drawing/2016/ink" xmlns:am3d="http://schemas.microsoft.com/office/drawing/2017/model3d" xmlns:o="urn:schemas-microsoft-com:office:office" xmlns:r="http://schemas.openxmlformats.org/officeDocument/2006/relationships" xmlns:m="http://schemas.openxmlformats.org/officeDocument/2006/math" xmlns:v="urn:schemas-microsoft-com:vml" xmlns:wp14="http://schemas.microsoft.com/office/word/2010/wordprocessingDrawing" xmlns:wp="http://schemas.openxmlformats.org/drawingml/2006/wordprocessingDrawing" xmlns:w10="urn:schemas-microsoft-com:office:word" xmlns:w="http://schemas.openxmlformats.org/wordprocessingml/2006/main" xmlns:w14="http://schemas.microsoft.com/office/word/2010/wordml" xmlns:w15="http://schemas.microsoft.com/office/word/2012/wordml" xmlns:w16se="http://schemas.microsoft.com/office/word/2015/wordml/symex" xmlns:wpg="http://schemas.microsoft.com/office/word/2010/wordprocessingGroup" xmlns:wpi="http://schemas.microsoft.com/office/word/2010/wordprocessingInk" xmlns:wne="http://schemas.microsoft.com/office/word/2006/wordml" xmlns:wps="http://schemas.microsoft.com/office/word/2010/wordprocessingShape" mc:Ignorable="w14 w15 w16se wp14">
+<w:glossaryDocument xmlns:wpc="http://schemas.microsoft.com/office/word/2010/wordprocessingCanvas" xmlns:cx="http://schemas.microsoft.com/office/drawing/2014/chartex" xmlns:cx1="http://schemas.microsoft.com/office/drawing/2015/9/8/chartex" xmlns:cx2="http://schemas.microsoft.com/office/drawing/2015/10/21/chartex" xmlns:cx3="http://schemas.microsoft.com/office/drawing/2016/5/9/chartex" xmlns:cx4="http://schemas.microsoft.com/office/drawing/2016/5/10/chartex" xmlns:cx5="http://schemas.microsoft.com/office/drawing/2016/5/11/chartex" xmlns:cx6="http://schemas.microsoft.com/office/drawing/2016/5/12/chartex" xmlns:cx7="http://schemas.microsoft.com/office/drawing/2016/5/13/chartex" xmlns:cx8="http://schemas.microsoft.com/office/drawing/2016/5/14/chartex" xmlns:mc="http://schemas.openxmlformats.org/markup-compatibility/2006" xmlns:aink="http://schemas.microsoft.com/office/drawing/2016/ink" xmlns:am3d="http://schemas.microsoft.com/office/drawing/2017/model3d" xmlns:o="urn:schemas-microsoft-com:office:office" xmlns:r="http://schemas.openxmlformats.org/officeDocument/2006/relationships" xmlns:m="http://schemas.openxmlformats.org/officeDocument/2006/math" xmlns:v="urn:schemas-microsoft-com:vml" xmlns:wp14="http://schemas.microsoft.com/office/word/2010/wordprocessingDrawing" xmlns:wp="http://schemas.openxmlformats.org/drawingml/2006/wordprocessingDrawing" xmlns:w10="urn:schemas-microsoft-com:office:word" xmlns:w="http://schemas.openxmlformats.org/wordprocessingml/2006/main" xmlns:w14="http://schemas.microsoft.com/office/word/2010/wordml" xmlns:w15="http://schemas.microsoft.com/office/word/2012/wordml" xmlns:w16cid="http://schemas.microsoft.com/office/word/2016/wordml/cid" xmlns:w16se="http://schemas.microsoft.com/office/word/2015/wordml/symex" xmlns:wpg="http://schemas.microsoft.com/office/word/2010/wordprocessingGroup" xmlns:wpi="http://schemas.microsoft.com/office/word/2010/wordprocessingInk" xmlns:wne="http://schemas.microsoft.com/office/word/2006/wordml" xmlns:wps="http://schemas.microsoft.com/office/word/2010/wordprocessingShape" mc:Ignorable="w14 w15 w16se w16cid wp14">
   <w:docParts>
     <w:docPart>
       <w:docPartPr>
@@ -2474,7 +2478,7 @@
           </w:pPr>
           <w:r>
             <w:rPr>
-              <w:rStyle w:val="PlaceholderText"/>
+              <w:rStyle w:val="a3"/>
             </w:rPr>
             <w:t>Wählen Sie ein Element aus.</w:t>
           </w:r>
@@ -2503,7 +2507,7 @@
           </w:pPr>
           <w:r>
             <w:rPr>
-              <w:rStyle w:val="PlaceholderText"/>
+              <w:rStyle w:val="a3"/>
             </w:rPr>
             <w:t>Wählen Sie ein Element aus.</w:t>
           </w:r>
@@ -2532,7 +2536,7 @@
           </w:pPr>
           <w:r>
             <w:rPr>
-              <w:rStyle w:val="PlaceholderText"/>
+              <w:rStyle w:val="a3"/>
             </w:rPr>
             <w:t>Wählen Sie ein Element aus.</w:t>
           </w:r>
@@ -2561,7 +2565,7 @@
           </w:pPr>
           <w:r>
             <w:rPr>
-              <w:rStyle w:val="PlaceholderText"/>
+              <w:rStyle w:val="a3"/>
             </w:rPr>
             <w:t>Wählen Sie ein Element aus.</w:t>
           </w:r>
@@ -2573,24 +2577,24 @@
 </file>
 
 <file path=word/glossary/fontTable.xml><?xml version="1.0" encoding="utf-8"?>
-<w:fonts xmlns:mc="http://schemas.openxmlformats.org/markup-compatibility/2006" xmlns:r="http://schemas.openxmlformats.org/officeDocument/2006/relationships" xmlns:w="http://schemas.openxmlformats.org/wordprocessingml/2006/main" xmlns:w14="http://schemas.microsoft.com/office/word/2010/wordml" xmlns:w15="http://schemas.microsoft.com/office/word/2012/wordml" xmlns:w16se="http://schemas.microsoft.com/office/word/2015/wordml/symex" mc:Ignorable="w14 w15 w16se">
+<w:fonts xmlns:mc="http://schemas.openxmlformats.org/markup-compatibility/2006" xmlns:r="http://schemas.openxmlformats.org/officeDocument/2006/relationships" xmlns:w="http://schemas.openxmlformats.org/wordprocessingml/2006/main" xmlns:w14="http://schemas.microsoft.com/office/word/2010/wordml" xmlns:w15="http://schemas.microsoft.com/office/word/2012/wordml" xmlns:w16cid="http://schemas.microsoft.com/office/word/2016/wordml/cid" xmlns:w16se="http://schemas.microsoft.com/office/word/2015/wordml/symex" mc:Ignorable="w14 w15 w16se w16cid">
   <w:font w:name="Arial">
     <w:panose1 w:val="020B0604020202020204"/>
-    <w:charset w:val="00"/>
+    <w:charset w:val="CC"/>
     <w:family w:val="swiss"/>
     <w:pitch w:val="variable"/>
-    <w:sig w:usb0="E0002EFF" w:usb1="C0007843" w:usb2="00000009" w:usb3="00000000" w:csb0="000001FF" w:csb1="00000000"/>
+    <w:sig w:usb0="E0002EFF" w:usb1="C000785B" w:usb2="00000009" w:usb3="00000000" w:csb0="000001FF" w:csb1="00000000"/>
   </w:font>
   <w:font w:name="Calibri">
     <w:panose1 w:val="020F0502020204030204"/>
-    <w:charset w:val="00"/>
+    <w:charset w:val="CC"/>
     <w:family w:val="swiss"/>
     <w:pitch w:val="variable"/>
-    <w:sig w:usb0="E0002AFF" w:usb1="C000247B" w:usb2="00000009" w:usb3="00000000" w:csb0="000001FF" w:csb1="00000000"/>
+    <w:sig w:usb0="E0002EFF" w:usb1="C000247B" w:usb2="00000009" w:usb3="00000000" w:csb0="000001FF" w:csb1="00000000"/>
   </w:font>
   <w:font w:name="Times New Roman">
     <w:panose1 w:val="02020603050405020304"/>
-    <w:charset w:val="00"/>
+    <w:charset w:val="CC"/>
     <w:family w:val="roman"/>
     <w:pitch w:val="variable"/>
     <w:sig w:usb0="E0002EFF" w:usb1="C000785B" w:usb2="00000009" w:usb3="00000000" w:csb0="000001FF" w:csb1="00000000"/>
@@ -2612,10 +2616,10 @@
   </w:font>
   <w:font w:name="Cambria">
     <w:panose1 w:val="02040503050406030204"/>
-    <w:charset w:val="00"/>
+    <w:charset w:val="CC"/>
     <w:family w:val="roman"/>
     <w:pitch w:val="variable"/>
-    <w:sig w:usb0="E00002FF" w:usb1="400004FF" w:usb2="00000000" w:usb3="00000000" w:csb0="0000019F" w:csb1="00000000"/>
+    <w:sig w:usb0="E00006FF" w:usb1="420024FF" w:usb2="02000000" w:usb3="00000000" w:csb0="0000019F" w:csb1="00000000"/>
   </w:font>
   <w:font w:name="DengXian">
     <w:altName w:val="等线"/>
@@ -2627,7 +2631,6 @@
   </w:font>
   <w:font w:name="DengXian Light">
     <w:altName w:val="等线 Light"/>
-    <w:panose1 w:val="02010600030101010101"/>
     <w:charset w:val="86"/>
     <w:family w:val="auto"/>
     <w:pitch w:val="variable"/>
@@ -2635,7 +2638,7 @@
   </w:font>
   <w:font w:name="Calibri Light">
     <w:panose1 w:val="020F0302020204030204"/>
-    <w:charset w:val="00"/>
+    <w:charset w:val="CC"/>
     <w:family w:val="swiss"/>
     <w:pitch w:val="variable"/>
     <w:sig w:usb0="E0002AFF" w:usb1="C000247B" w:usb2="00000009" w:usb3="00000000" w:csb0="000001FF" w:csb1="00000000"/>
@@ -2644,7 +2647,7 @@
 </file>
 
 <file path=word/glossary/settings.xml><?xml version="1.0" encoding="utf-8"?>
-<w:settings xmlns:mc="http://schemas.openxmlformats.org/markup-compatibility/2006" xmlns:o="urn:schemas-microsoft-com:office:office" xmlns:r="http://schemas.openxmlformats.org/officeDocument/2006/relationships" xmlns:m="http://schemas.openxmlformats.org/officeDocument/2006/math" xmlns:v="urn:schemas-microsoft-com:vml" xmlns:w10="urn:schemas-microsoft-com:office:word" xmlns:w="http://schemas.openxmlformats.org/wordprocessingml/2006/main" xmlns:w14="http://schemas.microsoft.com/office/word/2010/wordml" xmlns:w15="http://schemas.microsoft.com/office/word/2012/wordml" xmlns:w16se="http://schemas.microsoft.com/office/word/2015/wordml/symex" xmlns:sl="http://schemas.openxmlformats.org/schemaLibrary/2006/main" mc:Ignorable="w14 w15 w16se">
+<w:settings xmlns:mc="http://schemas.openxmlformats.org/markup-compatibility/2006" xmlns:o="urn:schemas-microsoft-com:office:office" xmlns:r="http://schemas.openxmlformats.org/officeDocument/2006/relationships" xmlns:m="http://schemas.openxmlformats.org/officeDocument/2006/math" xmlns:v="urn:schemas-microsoft-com:vml" xmlns:w10="urn:schemas-microsoft-com:office:word" xmlns:w="http://schemas.openxmlformats.org/wordprocessingml/2006/main" xmlns:w14="http://schemas.microsoft.com/office/word/2010/wordml" xmlns:w15="http://schemas.microsoft.com/office/word/2012/wordml" xmlns:w16cid="http://schemas.microsoft.com/office/word/2016/wordml/cid" xmlns:w16se="http://schemas.microsoft.com/office/word/2015/wordml/symex" xmlns:sl="http://schemas.openxmlformats.org/schemaLibrary/2006/main" mc:Ignorable="w14 w15 w16se w16cid">
   <w:view w:val="normal"/>
   <w:defaultTabStop w:val="708"/>
   <w:hyphenationZone w:val="425"/>
@@ -2655,11 +2658,14 @@
     <w:compatSetting w:name="overrideTableStyleFontSizeAndJustification" w:uri="http://schemas.microsoft.com/office/word" w:val="1"/>
     <w:compatSetting w:name="enableOpenTypeFeatures" w:uri="http://schemas.microsoft.com/office/word" w:val="1"/>
     <w:compatSetting w:name="doNotFlipMirrorIndents" w:uri="http://schemas.microsoft.com/office/word" w:val="1"/>
+    <w:compatSetting w:name="useWord2013TrackBottomHyphenation" w:uri="http://schemas.microsoft.com/office/word" w:val="1"/>
   </w:compat>
   <w:rsids>
     <w:rsidRoot w:val="00976E60"/>
+    <w:rsid w:val="00027D52"/>
     <w:rsid w:val="00212664"/>
     <w:rsid w:val="00684B4F"/>
+    <w:rsid w:val="007C2EA8"/>
     <w:rsid w:val="00976E60"/>
     <w:rsid w:val="0099008F"/>
     <w:rsid w:val="00D51749"/>
@@ -2680,13 +2686,13 @@
   </m:mathPr>
   <w:themeFontLang w:val="de-DE" w:eastAsia="zh-CN"/>
   <w:clrSchemeMapping w:bg1="light1" w:t1="dark1" w:bg2="light2" w:t2="dark2" w:accent1="accent1" w:accent2="accent2" w:accent3="accent3" w:accent4="accent4" w:accent5="accent5" w:accent6="accent6" w:hyperlink="hyperlink" w:followedHyperlink="followedHyperlink"/>
-  <w:decimalSymbol w:val="."/>
-  <w:listSeparator w:val=","/>
+  <w:decimalSymbol w:val=","/>
+  <w:listSeparator w:val=";"/>
 </w:settings>
 </file>
 
 <file path=word/glossary/styles.xml><?xml version="1.0" encoding="utf-8"?>
-<w:styles xmlns:mc="http://schemas.openxmlformats.org/markup-compatibility/2006" xmlns:r="http://schemas.openxmlformats.org/officeDocument/2006/relationships" xmlns:w="http://schemas.openxmlformats.org/wordprocessingml/2006/main" xmlns:w14="http://schemas.microsoft.com/office/word/2010/wordml" xmlns:w15="http://schemas.microsoft.com/office/word/2012/wordml" xmlns:w16se="http://schemas.microsoft.com/office/word/2015/wordml/symex" mc:Ignorable="w14 w15 w16se">
+<w:styles xmlns:mc="http://schemas.openxmlformats.org/markup-compatibility/2006" xmlns:r="http://schemas.openxmlformats.org/officeDocument/2006/relationships" xmlns:w="http://schemas.openxmlformats.org/wordprocessingml/2006/main" xmlns:w14="http://schemas.microsoft.com/office/word/2010/wordml" xmlns:w15="http://schemas.microsoft.com/office/word/2012/wordml" xmlns:w16cid="http://schemas.microsoft.com/office/word/2016/wordml/cid" xmlns:w16se="http://schemas.microsoft.com/office/word/2015/wordml/symex" mc:Ignorable="w14 w15 w16se w16cid">
   <w:docDefaults>
     <w:rPrDefault>
       <w:rPr>
@@ -2808,6 +2814,7 @@
     <w:lsdException w:name="HTML Sample" w:semiHidden="1" w:unhideWhenUsed="1"/>
     <w:lsdException w:name="HTML Typewriter" w:semiHidden="1" w:unhideWhenUsed="1"/>
     <w:lsdException w:name="HTML Variable" w:semiHidden="1" w:unhideWhenUsed="1"/>
+    <w:lsdException w:name="Normal Table" w:semiHidden="1" w:unhideWhenUsed="1"/>
     <w:lsdException w:name="annotation subject" w:semiHidden="1" w:unhideWhenUsed="1"/>
     <w:lsdException w:name="No List" w:semiHidden="1" w:unhideWhenUsed="1"/>
     <w:lsdException w:name="Outline List 1" w:semiHidden="1" w:unhideWhenUsed="1"/>
@@ -2854,8 +2861,10 @@
     <w:lsdException w:name="Table Subtle 2" w:semiHidden="1" w:unhideWhenUsed="1"/>
     <w:lsdException w:name="Table Web 1" w:semiHidden="1" w:unhideWhenUsed="1"/>
     <w:lsdException w:name="Table Web 2" w:semiHidden="1" w:unhideWhenUsed="1"/>
+    <w:lsdException w:name="Table Web 3" w:semiHidden="1" w:unhideWhenUsed="1"/>
     <w:lsdException w:name="Balloon Text" w:semiHidden="1" w:unhideWhenUsed="1"/>
     <w:lsdException w:name="Table Grid" w:uiPriority="59"/>
+    <w:lsdException w:name="Table Theme" w:semiHidden="1" w:unhideWhenUsed="1"/>
     <w:lsdException w:name="Placeholder Text" w:semiHidden="1"/>
     <w:lsdException w:name="No Spacing" w:uiPriority="1" w:qFormat="1"/>
     <w:lsdException w:name="Light Shading" w:uiPriority="60"/>
@@ -3076,17 +3085,17 @@
     <w:lsdException w:name="Hashtag" w:semiHidden="1" w:unhideWhenUsed="1"/>
     <w:lsdException w:name="Unresolved Mention" w:semiHidden="1" w:unhideWhenUsed="1"/>
   </w:latentStyles>
-  <w:style w:type="paragraph" w:default="1" w:styleId="Normal">
+  <w:style w:type="paragraph" w:default="1" w:styleId="a">
     <w:name w:val="Normal"/>
     <w:qFormat/>
   </w:style>
-  <w:style w:type="character" w:default="1" w:styleId="DefaultParagraphFont">
+  <w:style w:type="character" w:default="1" w:styleId="a0">
     <w:name w:val="Default Paragraph Font"/>
     <w:uiPriority w:val="1"/>
     <w:semiHidden/>
     <w:unhideWhenUsed/>
   </w:style>
-  <w:style w:type="table" w:default="1" w:styleId="TableNormal">
+  <w:style w:type="table" w:default="1" w:styleId="a1">
     <w:name w:val="Normal Table"/>
     <w:uiPriority w:val="99"/>
     <w:semiHidden/>
@@ -3101,15 +3110,15 @@
       </w:tblCellMar>
     </w:tblPr>
   </w:style>
-  <w:style w:type="numbering" w:default="1" w:styleId="NoList">
+  <w:style w:type="numbering" w:default="1" w:styleId="a2">
     <w:name w:val="No List"/>
     <w:uiPriority w:val="99"/>
     <w:semiHidden/>
     <w:unhideWhenUsed/>
   </w:style>
-  <w:style w:type="character" w:styleId="PlaceholderText">
+  <w:style w:type="character" w:styleId="a3">
     <w:name w:val="Placeholder Text"/>
-    <w:basedOn w:val="DefaultParagraphFont"/>
+    <w:basedOn w:val="a0"/>
     <w:uiPriority w:val="99"/>
     <w:semiHidden/>
     <w:rPr>
@@ -3132,7 +3141,7 @@
 </file>
 
 <file path=word/glossary/webSettings.xml><?xml version="1.0" encoding="utf-8"?>
-<w:webSettings xmlns:mc="http://schemas.openxmlformats.org/markup-compatibility/2006" xmlns:r="http://schemas.openxmlformats.org/officeDocument/2006/relationships" xmlns:w="http://schemas.openxmlformats.org/wordprocessingml/2006/main" xmlns:w14="http://schemas.microsoft.com/office/word/2010/wordml" xmlns:w15="http://schemas.microsoft.com/office/word/2012/wordml" xmlns:w16se="http://schemas.microsoft.com/office/word/2015/wordml/symex" mc:Ignorable="w14 w15 w16se">
+<w:webSettings xmlns:mc="http://schemas.openxmlformats.org/markup-compatibility/2006" xmlns:r="http://schemas.openxmlformats.org/officeDocument/2006/relationships" xmlns:w="http://schemas.openxmlformats.org/wordprocessingml/2006/main" xmlns:w14="http://schemas.microsoft.com/office/word/2010/wordml" xmlns:w15="http://schemas.microsoft.com/office/word/2012/wordml" xmlns:w16cid="http://schemas.microsoft.com/office/word/2016/wordml/cid" xmlns:w16se="http://schemas.microsoft.com/office/word/2015/wordml/symex" mc:Ignorable="w14 w15 w16se w16cid">
   <w:optimizeForBrowser/>
   <w:allowPNG/>
 </w:webSettings>

--- a/template/BP 2004/BP2004_GMS_Anlage_Projektpruefung_HS.docx
+++ b/template/BP 2004/BP2004_GMS_Anlage_Projektpruefung_HS.docx
@@ -9,7 +9,7 @@
       <w:r>
         <w:rPr>
           <w:noProof/>
-          <w:lang w:val="en-US" w:eastAsia="zh-CN"/>
+          <w:lang w:eastAsia="de-DE"/>
         </w:rPr>
         <w:drawing>
           <wp:inline distT="0" distB="0" distL="0" distR="0" wp14:anchorId="27ED5808" wp14:editId="5756E3C7">
@@ -54,7 +54,13 @@
         </w:drawing>
       </w:r>
     </w:p>
-    <w:p/>
+    <w:p>
+      <w:pPr>
+        <w:rPr>
+          <w:sz w:val="6"/>
+        </w:rPr>
+      </w:pPr>
+    </w:p>
     <w:p>
       <w:pPr>
         <w:tabs>
@@ -77,41 +83,48 @@
         <w:t>Baden-Württemberg</w:t>
       </w:r>
     </w:p>
-    <w:p/>
-    <w:p/>
+    <w:p>
+      <w:pPr>
+        <w:rPr>
+          <w:sz w:val="20"/>
+        </w:rPr>
+      </w:pPr>
+    </w:p>
     <w:tbl>
       <w:tblPr>
         <w:tblStyle w:val="aa"/>
-        <w:tblW w:w="10200" w:type="dxa"/>
+        <w:tblW w:w="10204" w:type="dxa"/>
         <w:jc w:val="center"/>
         <w:tblLayout w:type="fixed"/>
         <w:tblLook w:val="04A0" w:firstRow="1" w:lastRow="0" w:firstColumn="1" w:lastColumn="0" w:noHBand="0" w:noVBand="1"/>
       </w:tblPr>
       <w:tblGrid>
-        <w:gridCol w:w="2550"/>
-        <w:gridCol w:w="992"/>
-        <w:gridCol w:w="1620"/>
-        <w:gridCol w:w="5038"/>
+        <w:gridCol w:w="2552"/>
+        <w:gridCol w:w="142"/>
+        <w:gridCol w:w="1701"/>
+        <w:gridCol w:w="1701"/>
+        <w:gridCol w:w="4108"/>
       </w:tblGrid>
       <w:tr>
         <w:trPr>
-          <w:trHeight w:hRule="exact" w:val="680"/>
+          <w:trHeight w:hRule="exact" w:val="794"/>
           <w:jc w:val="center"/>
         </w:trPr>
         <w:tc>
           <w:tcPr>
-            <w:tcW w:w="10200" w:type="dxa"/>
-            <w:gridSpan w:val="4"/>
+            <w:tcW w:w="10204" w:type="dxa"/>
+            <w:gridSpan w:val="5"/>
             <w:tcBorders>
               <w:top w:val="nil"/>
               <w:left w:val="nil"/>
               <w:bottom w:val="single" w:sz="4" w:space="0" w:color="auto"/>
               <w:right w:val="nil"/>
             </w:tcBorders>
-            <w:vAlign w:val="bottom"/>
+            <w:vAlign w:val="center"/>
           </w:tcPr>
           <w:p>
             <w:pPr>
+              <w:spacing w:after="120"/>
               <w:jc w:val="center"/>
               <w:rPr>
                 <w:b/>
@@ -159,6 +172,7 @@
             <w:r>
               <w:rPr>
                 <w:b/>
+                <w:noProof/>
                 <w:sz w:val="26"/>
               </w:rPr>
               <w:t>${schule}</w:t>
@@ -171,6 +185,132 @@
               <w:fldChar w:fldCharType="end"/>
             </w:r>
             <w:bookmarkEnd w:id="0"/>
+          </w:p>
+        </w:tc>
+      </w:tr>
+      <w:tr>
+        <w:trPr>
+          <w:trHeight w:hRule="exact" w:val="397"/>
+          <w:jc w:val="center"/>
+        </w:trPr>
+        <w:tc>
+          <w:tcPr>
+            <w:tcW w:w="10204" w:type="dxa"/>
+            <w:gridSpan w:val="5"/>
+            <w:tcBorders>
+              <w:left w:val="nil"/>
+              <w:bottom w:val="nil"/>
+              <w:right w:val="nil"/>
+            </w:tcBorders>
+          </w:tcPr>
+          <w:p>
+            <w:pPr>
+              <w:spacing w:before="60"/>
+              <w:jc w:val="center"/>
+              <w:rPr>
+                <w:sz w:val="20"/>
+                <w:szCs w:val="20"/>
+              </w:rPr>
+            </w:pPr>
+            <w:r>
+              <w:rPr>
+                <w:sz w:val="18"/>
+                <w:szCs w:val="20"/>
+              </w:rPr>
+              <w:t xml:space="preserve">Name der </w:t>
+            </w:r>
+            <w:r>
+              <w:rPr>
+                <w:sz w:val="18"/>
+                <w:szCs w:val="20"/>
+              </w:rPr>
+              <w:t>Gemeinschaftssch</w:t>
+            </w:r>
+            <w:r>
+              <w:rPr>
+                <w:sz w:val="18"/>
+                <w:szCs w:val="20"/>
+              </w:rPr>
+              <w:t>ule</w:t>
+            </w:r>
+          </w:p>
+        </w:tc>
+      </w:tr>
+      <w:tr>
+        <w:trPr>
+          <w:trHeight w:val="446"/>
+          <w:jc w:val="center"/>
+        </w:trPr>
+        <w:tc>
+          <w:tcPr>
+            <w:tcW w:w="10204" w:type="dxa"/>
+            <w:gridSpan w:val="5"/>
+            <w:tcBorders>
+              <w:top w:val="nil"/>
+              <w:left w:val="nil"/>
+              <w:bottom w:val="nil"/>
+              <w:right w:val="nil"/>
+            </w:tcBorders>
+            <w:vAlign w:val="center"/>
+          </w:tcPr>
+          <w:p>
+            <w:pPr>
+              <w:jc w:val="center"/>
+              <w:rPr>
+                <w:b/>
+                <w:sz w:val="20"/>
+              </w:rPr>
+            </w:pPr>
+            <w:r>
+              <w:rPr>
+                <w:b/>
+              </w:rPr>
+              <w:t>Beiblatt zur Projektprüfung</w:t>
+            </w:r>
+          </w:p>
+        </w:tc>
+      </w:tr>
+      <w:tr>
+        <w:trPr>
+          <w:trHeight w:hRule="exact" w:val="227"/>
+          <w:jc w:val="center"/>
+        </w:trPr>
+        <w:tc>
+          <w:tcPr>
+            <w:tcW w:w="4395" w:type="dxa"/>
+            <w:gridSpan w:val="3"/>
+            <w:tcBorders>
+              <w:top w:val="nil"/>
+              <w:left w:val="nil"/>
+              <w:bottom w:val="nil"/>
+              <w:right w:val="nil"/>
+            </w:tcBorders>
+          </w:tcPr>
+          <w:p>
+            <w:pPr>
+              <w:rPr>
+                <w:sz w:val="22"/>
+              </w:rPr>
+            </w:pPr>
+          </w:p>
+        </w:tc>
+        <w:tc>
+          <w:tcPr>
+            <w:tcW w:w="5809" w:type="dxa"/>
+            <w:gridSpan w:val="2"/>
+            <w:tcBorders>
+              <w:top w:val="nil"/>
+              <w:left w:val="nil"/>
+              <w:bottom w:val="nil"/>
+              <w:right w:val="nil"/>
+            </w:tcBorders>
+          </w:tcPr>
+          <w:p>
+            <w:pPr>
+              <w:rPr>
+                <w:sz w:val="22"/>
+              </w:rPr>
+            </w:pPr>
           </w:p>
         </w:tc>
       </w:tr>
@@ -181,128 +321,7 @@
         </w:trPr>
         <w:tc>
           <w:tcPr>
-            <w:tcW w:w="10200" w:type="dxa"/>
-            <w:gridSpan w:val="4"/>
-            <w:tcBorders>
-              <w:left w:val="nil"/>
-              <w:bottom w:val="nil"/>
-              <w:right w:val="nil"/>
-            </w:tcBorders>
-          </w:tcPr>
-          <w:p>
-            <w:pPr>
-              <w:jc w:val="center"/>
-              <w:rPr>
-                <w:sz w:val="20"/>
-                <w:szCs w:val="20"/>
-              </w:rPr>
-            </w:pPr>
-            <w:r>
-              <w:rPr>
-                <w:sz w:val="20"/>
-                <w:szCs w:val="20"/>
-              </w:rPr>
-              <w:t>Name der Schule</w:t>
-            </w:r>
-          </w:p>
-        </w:tc>
-      </w:tr>
-      <w:tr>
-        <w:trPr>
-          <w:trHeight w:hRule="exact" w:val="284"/>
-          <w:jc w:val="center"/>
-        </w:trPr>
-        <w:tc>
-          <w:tcPr>
-            <w:tcW w:w="10200" w:type="dxa"/>
-            <w:gridSpan w:val="4"/>
-            <w:tcBorders>
-              <w:top w:val="nil"/>
-              <w:left w:val="nil"/>
-              <w:bottom w:val="nil"/>
-              <w:right w:val="nil"/>
-            </w:tcBorders>
-          </w:tcPr>
-          <w:p>
-            <w:pPr>
-              <w:jc w:val="center"/>
-              <w:rPr>
-                <w:b/>
-              </w:rPr>
-            </w:pPr>
-          </w:p>
-        </w:tc>
-      </w:tr>
-      <w:tr>
-        <w:trPr>
-          <w:jc w:val="center"/>
-        </w:trPr>
-        <w:tc>
-          <w:tcPr>
-            <w:tcW w:w="10200" w:type="dxa"/>
-            <w:gridSpan w:val="4"/>
-            <w:tcBorders>
-              <w:top w:val="nil"/>
-              <w:left w:val="nil"/>
-              <w:bottom w:val="nil"/>
-              <w:right w:val="nil"/>
-            </w:tcBorders>
-          </w:tcPr>
-          <w:p>
-            <w:pPr>
-              <w:jc w:val="center"/>
-              <w:rPr>
-                <w:b/>
-              </w:rPr>
-            </w:pPr>
-            <w:r>
-              <w:rPr>
-                <w:b/>
-              </w:rPr>
-              <w:t>Beiblatt zur Projektprüfung</w:t>
-            </w:r>
-          </w:p>
-        </w:tc>
-      </w:tr>
-      <w:tr>
-        <w:trPr>
-          <w:trHeight w:hRule="exact" w:val="284"/>
-          <w:jc w:val="center"/>
-        </w:trPr>
-        <w:tc>
-          <w:tcPr>
-            <w:tcW w:w="2550" w:type="dxa"/>
-            <w:tcBorders>
-              <w:top w:val="nil"/>
-              <w:left w:val="nil"/>
-              <w:bottom w:val="nil"/>
-              <w:right w:val="nil"/>
-            </w:tcBorders>
-          </w:tcPr>
-          <w:p/>
-        </w:tc>
-        <w:tc>
-          <w:tcPr>
-            <w:tcW w:w="7650" w:type="dxa"/>
-            <w:gridSpan w:val="3"/>
-            <w:tcBorders>
-              <w:top w:val="nil"/>
-              <w:left w:val="nil"/>
-              <w:bottom w:val="nil"/>
-              <w:right w:val="nil"/>
-            </w:tcBorders>
-          </w:tcPr>
-          <w:p/>
-        </w:tc>
-      </w:tr>
-      <w:tr>
-        <w:trPr>
-          <w:trHeight w:hRule="exact" w:val="454"/>
-          <w:jc w:val="center"/>
-        </w:trPr>
-        <w:tc>
-          <w:tcPr>
-            <w:tcW w:w="2550" w:type="dxa"/>
+            <w:tcW w:w="2552" w:type="dxa"/>
             <w:tcBorders>
               <w:top w:val="nil"/>
               <w:left w:val="nil"/>
@@ -327,8 +346,8 @@
         </w:tc>
         <w:tc>
           <w:tcPr>
-            <w:tcW w:w="7650" w:type="dxa"/>
-            <w:gridSpan w:val="3"/>
+            <w:tcW w:w="7652" w:type="dxa"/>
+            <w:gridSpan w:val="4"/>
             <w:tcBorders>
               <w:top w:val="nil"/>
               <w:left w:val="nil"/>
@@ -353,7 +372,7 @@
                   <w:enabled/>
                   <w:calcOnExit w:val="0"/>
                   <w:textInput>
-                    <w:maxLength w:val="50"/>
+                    <w:maxLength w:val="70"/>
                   </w:textInput>
                 </w:ffData>
               </w:fldChar>
@@ -400,7 +419,7 @@
         </w:trPr>
         <w:tc>
           <w:tcPr>
-            <w:tcW w:w="2550" w:type="dxa"/>
+            <w:tcW w:w="2552" w:type="dxa"/>
             <w:tcBorders>
               <w:top w:val="nil"/>
               <w:left w:val="nil"/>
@@ -425,8 +444,8 @@
         </w:tc>
         <w:tc>
           <w:tcPr>
-            <w:tcW w:w="7650" w:type="dxa"/>
-            <w:gridSpan w:val="3"/>
+            <w:tcW w:w="7652" w:type="dxa"/>
+            <w:gridSpan w:val="4"/>
             <w:tcBorders>
               <w:top w:val="nil"/>
               <w:left w:val="nil"/>
@@ -494,7 +513,7 @@
         </w:trPr>
         <w:tc>
           <w:tcPr>
-            <w:tcW w:w="2550" w:type="dxa"/>
+            <w:tcW w:w="2552" w:type="dxa"/>
             <w:tcBorders>
               <w:top w:val="nil"/>
               <w:left w:val="nil"/>
@@ -519,8 +538,8 @@
         </w:tc>
         <w:tc>
           <w:tcPr>
-            <w:tcW w:w="7650" w:type="dxa"/>
-            <w:gridSpan w:val="3"/>
+            <w:tcW w:w="7652" w:type="dxa"/>
+            <w:gridSpan w:val="4"/>
             <w:tcBorders>
               <w:top w:val="nil"/>
               <w:left w:val="nil"/>
@@ -582,24 +601,12 @@
       </w:tr>
       <w:tr>
         <w:trPr>
-          <w:trHeight w:hRule="exact" w:val="397"/>
+          <w:trHeight w:hRule="exact" w:val="227"/>
           <w:jc w:val="center"/>
         </w:trPr>
         <w:tc>
           <w:tcPr>
-            <w:tcW w:w="2550" w:type="dxa"/>
-            <w:tcBorders>
-              <w:top w:val="nil"/>
-              <w:left w:val="nil"/>
-              <w:bottom w:val="nil"/>
-              <w:right w:val="nil"/>
-            </w:tcBorders>
-          </w:tcPr>
-          <w:p/>
-        </w:tc>
-        <w:tc>
-          <w:tcPr>
-            <w:tcW w:w="7650" w:type="dxa"/>
+            <w:tcW w:w="4395" w:type="dxa"/>
             <w:gridSpan w:val="3"/>
             <w:tcBorders>
               <w:top w:val="nil"/>
@@ -608,17 +615,43 @@
               <w:right w:val="nil"/>
             </w:tcBorders>
           </w:tcPr>
-          <w:p/>
+          <w:p>
+            <w:pPr>
+              <w:rPr>
+                <w:sz w:val="20"/>
+              </w:rPr>
+            </w:pPr>
+          </w:p>
+        </w:tc>
+        <w:tc>
+          <w:tcPr>
+            <w:tcW w:w="5809" w:type="dxa"/>
+            <w:gridSpan w:val="2"/>
+            <w:tcBorders>
+              <w:top w:val="nil"/>
+              <w:left w:val="nil"/>
+              <w:bottom w:val="nil"/>
+              <w:right w:val="nil"/>
+            </w:tcBorders>
+          </w:tcPr>
+          <w:p>
+            <w:pPr>
+              <w:rPr>
+                <w:sz w:val="20"/>
+              </w:rPr>
+            </w:pPr>
+          </w:p>
         </w:tc>
       </w:tr>
       <w:tr>
         <w:trPr>
+          <w:trHeight w:hRule="exact" w:val="1418"/>
           <w:jc w:val="center"/>
         </w:trPr>
         <w:tc>
           <w:tcPr>
-            <w:tcW w:w="10200" w:type="dxa"/>
-            <w:gridSpan w:val="4"/>
+            <w:tcW w:w="10204" w:type="dxa"/>
+            <w:gridSpan w:val="5"/>
             <w:tcBorders>
               <w:top w:val="nil"/>
               <w:left w:val="nil"/>
@@ -632,21 +665,22 @@
                 <w:tab w:val="left" w:pos="2410"/>
                 <w:tab w:val="right" w:leader="underscore" w:pos="6096"/>
               </w:tabs>
-              <w:spacing w:before="120"/>
+              <w:spacing w:before="60" w:after="60" w:line="264" w:lineRule="auto"/>
               <w:rPr>
                 <w:spacing w:val="-2"/>
-                <w:sz w:val="20"/>
+                <w:sz w:val="22"/>
                 <w:szCs w:val="20"/>
               </w:rPr>
             </w:pPr>
             <w:sdt>
               <w:sdtPr>
                 <w:rPr>
-                  <w:rStyle w:val="Formatvorlage6"/>
+                  <w:rStyle w:val="Formatvorlage14"/>
+                  <w:sz w:val="22"/>
                 </w:rPr>
                 <w:id w:val="-381480033"/>
                 <w:placeholder>
-                  <w:docPart w:val="8D0AB430B70046DC9A5E54993C997B46"/>
+                  <w:docPart w:val="464A6D5F5DA549A4A23670B7D3D9B204"/>
                 </w:placeholder>
                 <w:dropDownList>
                   <w:listItem w:value="Wählen Sie ein Element aus."/>
@@ -659,14 +693,14 @@
                 <w:rPr>
                   <w:rStyle w:val="a0"/>
                   <w:spacing w:val="-2"/>
-                  <w:sz w:val="18"/>
                   <w:szCs w:val="20"/>
                 </w:rPr>
               </w:sdtEndPr>
               <w:sdtContent>
                 <w:r>
                   <w:rPr>
-                    <w:rStyle w:val="Formatvorlage6"/>
+                    <w:rStyle w:val="Formatvorlage14"/>
+                    <w:sz w:val="22"/>
                   </w:rPr>
                   <w:t>${gender_select}</w:t>
                 </w:r>
@@ -691,13 +725,13 @@
       </w:tr>
       <w:tr>
         <w:trPr>
-          <w:trHeight w:hRule="exact" w:val="397"/>
+          <w:trHeight w:hRule="exact" w:val="227"/>
           <w:jc w:val="center"/>
         </w:trPr>
         <w:tc>
           <w:tcPr>
-            <w:tcW w:w="10200" w:type="dxa"/>
-            <w:gridSpan w:val="4"/>
+            <w:tcW w:w="10204" w:type="dxa"/>
+            <w:gridSpan w:val="5"/>
             <w:tcBorders>
               <w:top w:val="nil"/>
               <w:left w:val="nil"/>
@@ -710,13 +744,13 @@
       </w:tr>
       <w:tr>
         <w:trPr>
-          <w:trHeight w:hRule="exact" w:val="454"/>
+          <w:trHeight w:hRule="exact" w:val="397"/>
           <w:jc w:val="center"/>
         </w:trPr>
         <w:tc>
           <w:tcPr>
-            <w:tcW w:w="10200" w:type="dxa"/>
-            <w:gridSpan w:val="4"/>
+            <w:tcW w:w="10204" w:type="dxa"/>
+            <w:gridSpan w:val="5"/>
             <w:tcBorders>
               <w:top w:val="nil"/>
               <w:left w:val="nil"/>
@@ -726,8 +760,14 @@
             <w:vAlign w:val="center"/>
           </w:tcPr>
           <w:p>
-            <w:r>
-              <w:rPr>
+            <w:pPr>
+              <w:rPr>
+                <w:b/>
+              </w:rPr>
+            </w:pPr>
+            <w:r>
+              <w:rPr>
+                <w:b/>
                 <w:sz w:val="22"/>
               </w:rPr>
               <w:t>Projektthema:</w:t>
@@ -737,13 +777,86 @@
       </w:tr>
       <w:tr>
         <w:trPr>
-          <w:trHeight w:hRule="exact" w:val="851"/>
+          <w:trHeight w:hRule="exact" w:val="680"/>
           <w:jc w:val="center"/>
         </w:trPr>
         <w:tc>
           <w:tcPr>
-            <w:tcW w:w="10200" w:type="dxa"/>
-            <w:gridSpan w:val="4"/>
+            <w:tcW w:w="10204" w:type="dxa"/>
+            <w:gridSpan w:val="5"/>
+            <w:tcBorders>
+              <w:top w:val="nil"/>
+              <w:left w:val="nil"/>
+              <w:bottom w:val="nil"/>
+              <w:right w:val="nil"/>
+            </w:tcBorders>
+          </w:tcPr>
+          <w:p>
+            <w:pPr>
+              <w:spacing w:before="60"/>
+              <w:rPr>
+                <w:sz w:val="20"/>
+              </w:rPr>
+            </w:pPr>
+            <w:r>
+              <w:rPr>
+                <w:sz w:val="22"/>
+              </w:rPr>
+              <w:fldChar w:fldCharType="begin">
+                <w:ffData>
+                  <w:name w:val="Text5"/>
+                  <w:enabled/>
+                  <w:calcOnExit w:val="0"/>
+                  <w:textInput>
+                    <w:maxLength w:val="250"/>
+                  </w:textInput>
+                </w:ffData>
+              </w:fldChar>
+            </w:r>
+            <w:bookmarkStart w:id="4" w:name="Text5"/>
+            <w:r>
+              <w:rPr>
+                <w:sz w:val="22"/>
+              </w:rPr>
+              <w:instrText xml:space="preserve"> FORMTEXT </w:instrText>
+            </w:r>
+            <w:r>
+              <w:rPr>
+                <w:sz w:val="22"/>
+              </w:rPr>
+            </w:r>
+            <w:r>
+              <w:rPr>
+                <w:sz w:val="22"/>
+              </w:rPr>
+              <w:fldChar w:fldCharType="separate"/>
+            </w:r>
+            <w:r>
+              <w:rPr>
+                <w:noProof/>
+                <w:sz w:val="22"/>
+              </w:rPr>
+              <w:t>${projekt_thema}</w:t>
+            </w:r>
+            <w:r>
+              <w:rPr>
+                <w:sz w:val="22"/>
+              </w:rPr>
+              <w:fldChar w:fldCharType="end"/>
+            </w:r>
+            <w:bookmarkEnd w:id="4"/>
+          </w:p>
+        </w:tc>
+      </w:tr>
+      <w:tr>
+        <w:trPr>
+          <w:trHeight w:hRule="exact" w:val="397"/>
+          <w:jc w:val="center"/>
+        </w:trPr>
+        <w:tc>
+          <w:tcPr>
+            <w:tcW w:w="10204" w:type="dxa"/>
+            <w:gridSpan w:val="5"/>
             <w:tcBorders>
               <w:top w:val="nil"/>
               <w:left w:val="nil"/>
@@ -753,124 +866,42 @@
             <w:vAlign w:val="center"/>
           </w:tcPr>
           <w:p>
-            <w:r>
-              <w:rPr>
-                <w:sz w:val="22"/>
-              </w:rPr>
-              <w:fldChar w:fldCharType="begin">
-                <w:ffData>
-                  <w:name w:val="Text5"/>
-                  <w:enabled/>
-                  <w:calcOnExit w:val="0"/>
-                  <w:textInput>
-                    <w:maxLength w:val="400"/>
-                  </w:textInput>
-                </w:ffData>
-              </w:fldChar>
-            </w:r>
-            <w:bookmarkStart w:id="4" w:name="Text5"/>
-            <w:r>
-              <w:rPr>
-                <w:sz w:val="22"/>
-              </w:rPr>
-              <w:instrText xml:space="preserve"> FORMTEXT </w:instrText>
-            </w:r>
-            <w:r>
-              <w:rPr>
-                <w:sz w:val="22"/>
-              </w:rPr>
-            </w:r>
-            <w:r>
-              <w:rPr>
-                <w:sz w:val="22"/>
-              </w:rPr>
-              <w:fldChar w:fldCharType="separate"/>
-            </w:r>
-            <w:bookmarkStart w:id="5" w:name="_GoBack"/>
-            <w:r>
-              <w:rPr>
-                <w:noProof/>
-                <w:sz w:val="22"/>
-              </w:rPr>
-              <w:t>${</w:t>
-            </w:r>
-            <w:r>
-              <w:rPr>
-                <w:noProof/>
-                <w:sz w:val="22"/>
-              </w:rPr>
-              <w:t>projekt_</w:t>
-            </w:r>
-            <w:r>
-              <w:rPr>
-                <w:noProof/>
-                <w:sz w:val="22"/>
-              </w:rPr>
-              <w:t>thema</w:t>
-            </w:r>
-            <w:r>
-              <w:rPr>
-                <w:noProof/>
-                <w:sz w:val="22"/>
-              </w:rPr>
-              <w:t>}</w:t>
-            </w:r>
-            <w:bookmarkEnd w:id="5"/>
-            <w:r>
-              <w:rPr>
-                <w:sz w:val="22"/>
-              </w:rPr>
-              <w:fldChar w:fldCharType="end"/>
-            </w:r>
-            <w:bookmarkEnd w:id="4"/>
+            <w:pPr>
+              <w:rPr>
+                <w:b/>
+                <w:sz w:val="22"/>
+              </w:rPr>
+            </w:pPr>
+            <w:r>
+              <w:rPr>
+                <w:b/>
+                <w:sz w:val="22"/>
+              </w:rPr>
+              <w:t>Verbalbeurteilung:</w:t>
+            </w:r>
           </w:p>
         </w:tc>
       </w:tr>
       <w:tr>
         <w:trPr>
-          <w:trHeight w:hRule="exact" w:val="454"/>
+          <w:trHeight w:hRule="exact" w:val="3686"/>
           <w:jc w:val="center"/>
         </w:trPr>
         <w:tc>
           <w:tcPr>
-            <w:tcW w:w="10200" w:type="dxa"/>
-            <w:gridSpan w:val="4"/>
+            <w:tcW w:w="10204" w:type="dxa"/>
+            <w:gridSpan w:val="5"/>
             <w:tcBorders>
               <w:top w:val="nil"/>
               <w:left w:val="nil"/>
               <w:bottom w:val="nil"/>
               <w:right w:val="nil"/>
             </w:tcBorders>
-            <w:vAlign w:val="center"/>
           </w:tcPr>
           <w:p>
-            <w:r>
-              <w:rPr>
-                <w:sz w:val="22"/>
-              </w:rPr>
-              <w:t>Verbalbeurteilung:</w:t>
-            </w:r>
-          </w:p>
-        </w:tc>
-      </w:tr>
-      <w:tr>
-        <w:trPr>
-          <w:trHeight w:hRule="exact" w:val="1361"/>
-          <w:jc w:val="center"/>
-        </w:trPr>
-        <w:tc>
-          <w:tcPr>
-            <w:tcW w:w="10200" w:type="dxa"/>
-            <w:gridSpan w:val="4"/>
-            <w:tcBorders>
-              <w:top w:val="nil"/>
-              <w:left w:val="nil"/>
-              <w:bottom w:val="nil"/>
-              <w:right w:val="nil"/>
-            </w:tcBorders>
-            <w:vAlign w:val="center"/>
-          </w:tcPr>
-          <w:p>
+            <w:pPr>
+              <w:spacing w:before="60"/>
+            </w:pPr>
             <w:r>
               <w:rPr>
                 <w:sz w:val="22"/>
@@ -881,12 +912,12 @@
                   <w:enabled/>
                   <w:calcOnExit w:val="0"/>
                   <w:textInput>
-                    <w:maxLength w:val="800"/>
+                    <w:maxLength w:val="1900"/>
                   </w:textInput>
                 </w:ffData>
               </w:fldChar>
             </w:r>
-            <w:bookmarkStart w:id="6" w:name="Text6"/>
+            <w:bookmarkStart w:id="5" w:name="Text6"/>
             <w:r>
               <w:rPr>
                 <w:sz w:val="22"/>
@@ -909,21 +940,7 @@
                 <w:noProof/>
                 <w:sz w:val="22"/>
               </w:rPr>
-              <w:t>${</w:t>
-            </w:r>
-            <w:r>
-              <w:rPr>
-                <w:noProof/>
-                <w:sz w:val="22"/>
-              </w:rPr>
-              <w:t>projekt_</w:t>
-            </w:r>
-            <w:r>
-              <w:rPr>
-                <w:noProof/>
-                <w:sz w:val="22"/>
-              </w:rPr>
-              <w:t>verbalbeurteilung}</w:t>
+              <w:t>${projekt_verbalbeurteilung}</w:t>
             </w:r>
             <w:r>
               <w:rPr>
@@ -931,19 +948,21 @@
               </w:rPr>
               <w:fldChar w:fldCharType="end"/>
             </w:r>
+            <w:bookmarkStart w:id="6" w:name="_GoBack"/>
+            <w:bookmarkEnd w:id="5"/>
             <w:bookmarkEnd w:id="6"/>
           </w:p>
         </w:tc>
       </w:tr>
       <w:tr>
         <w:trPr>
-          <w:trHeight w:hRule="exact" w:val="454"/>
+          <w:trHeight w:hRule="exact" w:val="170"/>
           <w:jc w:val="center"/>
         </w:trPr>
         <w:tc>
           <w:tcPr>
-            <w:tcW w:w="10200" w:type="dxa"/>
-            <w:gridSpan w:val="4"/>
+            <w:tcW w:w="10204" w:type="dxa"/>
+            <w:gridSpan w:val="5"/>
             <w:tcBorders>
               <w:top w:val="nil"/>
               <w:left w:val="nil"/>
@@ -968,7 +987,8 @@
         </w:trPr>
         <w:tc>
           <w:tcPr>
-            <w:tcW w:w="2550" w:type="dxa"/>
+            <w:tcW w:w="10204" w:type="dxa"/>
+            <w:gridSpan w:val="5"/>
             <w:tcBorders>
               <w:top w:val="nil"/>
               <w:left w:val="nil"/>
@@ -978,55 +998,37 @@
             <w:vAlign w:val="center"/>
           </w:tcPr>
           <w:p>
-            <w:pPr>
-              <w:rPr>
-                <w:sz w:val="22"/>
-              </w:rPr>
-            </w:pPr>
-            <w:r>
-              <w:rPr>
-                <w:sz w:val="22"/>
-              </w:rPr>
-              <w:t>Projektnote</w:t>
-            </w:r>
-            <w:r>
-              <w:rPr>
-                <w:sz w:val="22"/>
-              </w:rPr>
-              <w:t>:</w:t>
-            </w:r>
-          </w:p>
-        </w:tc>
-        <w:tc>
-          <w:tcPr>
-            <w:tcW w:w="7650" w:type="dxa"/>
-            <w:gridSpan w:val="3"/>
-            <w:tcBorders>
-              <w:top w:val="nil"/>
-              <w:left w:val="nil"/>
-              <w:bottom w:val="nil"/>
-              <w:right w:val="nil"/>
-            </w:tcBorders>
-            <w:vAlign w:val="center"/>
-          </w:tcPr>
-          <w:p>
+            <w:r>
+              <w:rPr>
+                <w:b/>
+                <w:sz w:val="22"/>
+              </w:rPr>
+              <w:t>Projektnote:</w:t>
+            </w:r>
+            <w:r>
+              <w:rPr>
+                <w:b/>
+                <w:sz w:val="22"/>
+              </w:rPr>
+              <w:t xml:space="preserve">    </w:t>
+            </w:r>
             <w:sdt>
               <w:sdtPr>
                 <w:rPr>
-                  <w:rStyle w:val="Formatvorlage2"/>
+                  <w:rStyle w:val="Formatvorlage25"/>
                 </w:rPr>
                 <w:id w:val="1164894231"/>
                 <w:placeholder>
-                  <w:docPart w:val="3DB6F18F6F8A42E7AB332FC4235B679C"/>
+                  <w:docPart w:val="E9BAFD3297A946DEA90129D9A0406963"/>
                 </w:placeholder>
                 <w:dropDownList>
                   <w:listItem w:value="Wählen Sie ein Element aus."/>
                   <w:listItem w:displayText="sehr gut" w:value="sehr gut"/>
                   <w:listItem w:displayText="gut" w:value="gut"/>
                   <w:listItem w:displayText="befriedigend" w:value="befriedigend"/>
-                  <w:listItem w:displayText="ausreichend" w:value="ausreichend"/>
-                  <w:listItem w:displayText="mangelhaft" w:value="mangelhaft"/>
-                  <w:listItem w:displayText="ungenügend" w:value="ungenügend"/>
+                  <w:listItem w:displayText="ausreichend " w:value="ausreichend "/>
+                  <w:listItem w:displayText="mangelhaft " w:value="mangelhaft "/>
+                  <w:listItem w:displayText="ungenügend " w:value="ungenügend "/>
                 </w:dropDownList>
               </w:sdtPr>
               <w:sdtEndPr>
@@ -1038,7 +1040,7 @@
               <w:sdtContent>
                 <w:r>
                   <w:rPr>
-                    <w:rStyle w:val="Formatvorlage2"/>
+                    <w:rStyle w:val="Formatvorlage25"/>
                   </w:rPr>
                   <w:t>sehr gut</w:t>
                 </w:r>
@@ -1049,13 +1051,13 @@
       </w:tr>
       <w:tr>
         <w:trPr>
-          <w:trHeight w:hRule="exact" w:val="454"/>
+          <w:trHeight w:hRule="exact" w:val="227"/>
           <w:jc w:val="center"/>
         </w:trPr>
         <w:tc>
           <w:tcPr>
-            <w:tcW w:w="10200" w:type="dxa"/>
-            <w:gridSpan w:val="4"/>
+            <w:tcW w:w="10204" w:type="dxa"/>
+            <w:gridSpan w:val="5"/>
             <w:tcBorders>
               <w:top w:val="nil"/>
               <w:left w:val="nil"/>
@@ -1074,7 +1076,8 @@
         </w:trPr>
         <w:tc>
           <w:tcPr>
-            <w:tcW w:w="2550" w:type="dxa"/>
+            <w:tcW w:w="4395" w:type="dxa"/>
+            <w:gridSpan w:val="3"/>
             <w:tcBorders>
               <w:top w:val="nil"/>
               <w:left w:val="nil"/>
@@ -1086,7 +1089,7 @@
           <w:p>
             <w:pPr>
               <w:rPr>
-                <w:sz w:val="22"/>
+                <w:sz w:val="20"/>
               </w:rPr>
             </w:pPr>
             <w:r>
@@ -1101,143 +1104,65 @@
               </w:rPr>
               <w:t>:</w:t>
             </w:r>
+            <w:r>
+              <w:rPr>
+                <w:sz w:val="22"/>
+              </w:rPr>
+              <w:t xml:space="preserve"> </w:t>
+            </w:r>
+            <w:r>
+              <w:rPr>
+                <w:sz w:val="22"/>
+              </w:rPr>
+              <w:fldChar w:fldCharType="begin">
+                <w:ffData>
+                  <w:name w:val="Text13"/>
+                  <w:enabled/>
+                  <w:calcOnExit w:val="0"/>
+                  <w:textInput>
+                    <w:maxLength w:val="10"/>
+                  </w:textInput>
+                </w:ffData>
+              </w:fldChar>
+            </w:r>
+            <w:bookmarkStart w:id="7" w:name="Text13"/>
+            <w:r>
+              <w:rPr>
+                <w:sz w:val="22"/>
+              </w:rPr>
+              <w:instrText xml:space="preserve"> FORMTEXT </w:instrText>
+            </w:r>
+            <w:r>
+              <w:rPr>
+                <w:sz w:val="22"/>
+              </w:rPr>
+            </w:r>
+            <w:r>
+              <w:rPr>
+                <w:sz w:val="22"/>
+              </w:rPr>
+              <w:fldChar w:fldCharType="separate"/>
+            </w:r>
+            <w:r>
+              <w:rPr>
+                <w:noProof/>
+                <w:sz w:val="22"/>
+              </w:rPr>
+              <w:t>${certda}</w:t>
+            </w:r>
+            <w:r>
+              <w:rPr>
+                <w:sz w:val="22"/>
+              </w:rPr>
+              <w:fldChar w:fldCharType="end"/>
+            </w:r>
+            <w:bookmarkEnd w:id="7"/>
           </w:p>
         </w:tc>
         <w:tc>
           <w:tcPr>
-            <w:tcW w:w="7650" w:type="dxa"/>
-            <w:gridSpan w:val="3"/>
-            <w:tcBorders>
-              <w:top w:val="nil"/>
-              <w:left w:val="nil"/>
-              <w:bottom w:val="nil"/>
-              <w:right w:val="nil"/>
-            </w:tcBorders>
-            <w:vAlign w:val="center"/>
-          </w:tcPr>
-          <w:p>
-            <w:r>
-              <w:rPr>
-                <w:sz w:val="22"/>
-              </w:rPr>
-              <w:fldChar w:fldCharType="begin">
-                <w:ffData>
-                  <w:name w:val="Text7"/>
-                  <w:enabled/>
-                  <w:calcOnExit w:val="0"/>
-                  <w:textInput>
-                    <w:type w:val="date"/>
-                    <w:maxLength w:val="10"/>
-                  </w:textInput>
-                </w:ffData>
-              </w:fldChar>
-            </w:r>
-            <w:bookmarkStart w:id="7" w:name="Text7"/>
-            <w:r>
-              <w:rPr>
-                <w:sz w:val="22"/>
-              </w:rPr>
-              <w:instrText xml:space="preserve"> FORMTEXT </w:instrText>
-            </w:r>
-            <w:r>
-              <w:rPr>
-                <w:sz w:val="22"/>
-              </w:rPr>
-            </w:r>
-            <w:r>
-              <w:rPr>
-                <w:sz w:val="22"/>
-              </w:rPr>
-              <w:fldChar w:fldCharType="separate"/>
-            </w:r>
-            <w:r>
-              <w:rPr>
-                <w:noProof/>
-                <w:sz w:val="22"/>
-              </w:rPr>
-              <w:t>${certda}</w:t>
-            </w:r>
-            <w:r>
-              <w:rPr>
-                <w:sz w:val="22"/>
-              </w:rPr>
-              <w:fldChar w:fldCharType="end"/>
-            </w:r>
-            <w:bookmarkEnd w:id="7"/>
-          </w:p>
-        </w:tc>
-      </w:tr>
-      <w:tr>
-        <w:trPr>
-          <w:trHeight w:hRule="exact" w:val="454"/>
-          <w:jc w:val="center"/>
-        </w:trPr>
-        <w:tc>
-          <w:tcPr>
-            <w:tcW w:w="3542" w:type="dxa"/>
+            <w:tcW w:w="5809" w:type="dxa"/>
             <w:gridSpan w:val="2"/>
-            <w:tcBorders>
-              <w:top w:val="nil"/>
-              <w:left w:val="nil"/>
-              <w:bottom w:val="nil"/>
-              <w:right w:val="nil"/>
-            </w:tcBorders>
-            <w:vAlign w:val="center"/>
-          </w:tcPr>
-          <w:p/>
-        </w:tc>
-        <w:tc>
-          <w:tcPr>
-            <w:tcW w:w="1620" w:type="dxa"/>
-            <w:vMerge w:val="restart"/>
-            <w:tcBorders>
-              <w:top w:val="nil"/>
-              <w:left w:val="nil"/>
-              <w:right w:val="nil"/>
-            </w:tcBorders>
-            <w:vAlign w:val="center"/>
-          </w:tcPr>
-          <w:p>
-            <w:pPr>
-              <w:jc w:val="center"/>
-              <w:rPr>
-                <w:sz w:val="16"/>
-              </w:rPr>
-            </w:pPr>
-            <w:r>
-              <w:rPr>
-                <w:sz w:val="16"/>
-              </w:rPr>
-              <w:t>(</w:t>
-            </w:r>
-            <w:r>
-              <w:rPr>
-                <w:sz w:val="16"/>
-              </w:rPr>
-              <w:t xml:space="preserve">Dienstsiegel </w:t>
-            </w:r>
-          </w:p>
-          <w:p>
-            <w:pPr>
-              <w:jc w:val="center"/>
-            </w:pPr>
-            <w:r>
-              <w:rPr>
-                <w:sz w:val="16"/>
-              </w:rPr>
-              <w:t>der Schule</w:t>
-            </w:r>
-            <w:r>
-              <w:rPr>
-                <w:sz w:val="16"/>
-              </w:rPr>
-              <w:t>)</w:t>
-            </w:r>
-          </w:p>
-        </w:tc>
-        <w:tc>
-          <w:tcPr>
-            <w:tcW w:w="5038" w:type="dxa"/>
             <w:tcBorders>
               <w:top w:val="nil"/>
               <w:left w:val="nil"/>
@@ -1251,13 +1176,13 @@
       </w:tr>
       <w:tr>
         <w:trPr>
-          <w:trHeight w:hRule="exact" w:val="454"/>
+          <w:trHeight w:hRule="exact" w:val="567"/>
           <w:jc w:val="center"/>
         </w:trPr>
         <w:tc>
           <w:tcPr>
-            <w:tcW w:w="3542" w:type="dxa"/>
-            <w:gridSpan w:val="2"/>
+            <w:tcW w:w="4395" w:type="dxa"/>
+            <w:gridSpan w:val="3"/>
             <w:tcBorders>
               <w:top w:val="nil"/>
               <w:left w:val="nil"/>
@@ -1269,19 +1194,45 @@
         </w:tc>
         <w:tc>
           <w:tcPr>
-            <w:tcW w:w="1620" w:type="dxa"/>
-            <w:vMerge/>
+            <w:tcW w:w="1701" w:type="dxa"/>
+            <w:vMerge w:val="restart"/>
             <w:tcBorders>
+              <w:top w:val="nil"/>
               <w:left w:val="nil"/>
-              <w:bottom w:val="single" w:sz="4" w:space="0" w:color="auto"/>
+              <w:bottom w:val="nil"/>
               <w:right w:val="nil"/>
             </w:tcBorders>
+            <w:vAlign w:val="center"/>
           </w:tcPr>
-          <w:p/>
+          <w:p>
+            <w:pPr>
+              <w:jc w:val="center"/>
+              <w:rPr>
+                <w:sz w:val="16"/>
+              </w:rPr>
+            </w:pPr>
+            <w:r>
+              <w:rPr>
+                <w:sz w:val="16"/>
+              </w:rPr>
+              <w:t>(Dienstsiegel</w:t>
+            </w:r>
+          </w:p>
+          <w:p>
+            <w:pPr>
+              <w:jc w:val="center"/>
+            </w:pPr>
+            <w:r>
+              <w:rPr>
+                <w:sz w:val="16"/>
+              </w:rPr>
+              <w:t>der Schule)</w:t>
+            </w:r>
+          </w:p>
         </w:tc>
         <w:tc>
           <w:tcPr>
-            <w:tcW w:w="5038" w:type="dxa"/>
+            <w:tcW w:w="4108" w:type="dxa"/>
             <w:tcBorders>
               <w:top w:val="nil"/>
               <w:left w:val="nil"/>
@@ -1294,12 +1245,13 @@
       </w:tr>
       <w:tr>
         <w:trPr>
+          <w:trHeight w:hRule="exact" w:val="454"/>
           <w:jc w:val="center"/>
         </w:trPr>
         <w:tc>
           <w:tcPr>
-            <w:tcW w:w="3542" w:type="dxa"/>
-            <w:gridSpan w:val="2"/>
+            <w:tcW w:w="4395" w:type="dxa"/>
+            <w:gridSpan w:val="3"/>
             <w:tcBorders>
               <w:left w:val="nil"/>
               <w:bottom w:val="nil"/>
@@ -1312,17 +1264,98 @@
             </w:pPr>
             <w:r>
               <w:rPr>
+                <w:sz w:val="16"/>
+              </w:rPr>
+              <w:fldChar w:fldCharType="begin">
+                <w:ffData>
+                  <w:name w:val="Text11"/>
+                  <w:enabled/>
+                  <w:calcOnExit w:val="0"/>
+                  <w:textInput>
+                    <w:default w:val="Name"/>
+                    <w:maxLength w:val="40"/>
+                  </w:textInput>
+                </w:ffData>
+              </w:fldChar>
+            </w:r>
+            <w:bookmarkStart w:id="8" w:name="Text11"/>
+            <w:r>
+              <w:rPr>
+                <w:sz w:val="16"/>
+              </w:rPr>
+              <w:instrText xml:space="preserve"> FORMTEXT </w:instrText>
+            </w:r>
+            <w:r>
+              <w:rPr>
+                <w:sz w:val="16"/>
+              </w:rPr>
+            </w:r>
+            <w:r>
+              <w:rPr>
+                <w:sz w:val="16"/>
+              </w:rPr>
+              <w:fldChar w:fldCharType="separate"/>
+            </w:r>
+            <w:r>
+              <w:rPr>
+                <w:noProof/>
+                <w:sz w:val="16"/>
+              </w:rPr>
+              <w:t>Name</w:t>
+            </w:r>
+            <w:r>
+              <w:rPr>
+                <w:sz w:val="16"/>
+              </w:rPr>
+              <w:fldChar w:fldCharType="end"/>
+            </w:r>
+            <w:bookmarkEnd w:id="8"/>
+            <w:r>
+              <w:rPr>
                 <w:sz w:val="20"/>
               </w:rPr>
-              <w:t>Schulleiter/in</w:t>
-            </w:r>
+              <w:t xml:space="preserve">, </w:t>
+            </w:r>
+            <w:sdt>
+              <w:sdtPr>
+                <w:rPr>
+                  <w:rStyle w:val="Formatvorlage20"/>
+                </w:rPr>
+                <w:id w:val="-1242166392"/>
+                <w:placeholder>
+                  <w:docPart w:val="42FCD19CC023491EB96E61DFC1C1D66F"/>
+                </w:placeholder>
+                <w:showingPlcHdr/>
+                <w:comboBox>
+                  <w:listItem w:value="Wählen Sie ein Element aus."/>
+                  <w:listItem w:displayText="Schulleiterin" w:value="Schulleiterin"/>
+                  <w:listItem w:displayText="Schulleiter" w:value="Schulleiter"/>
+                </w:comboBox>
+              </w:sdtPr>
+              <w:sdtEndPr>
+                <w:rPr>
+                  <w:rStyle w:val="a0"/>
+                  <w:sz w:val="20"/>
+                </w:rPr>
+              </w:sdtEndPr>
+              <w:sdtContent>
+                <w:r>
+                  <w:rPr>
+                    <w:rStyle w:val="ab"/>
+                    <w:sz w:val="16"/>
+                  </w:rPr>
+                  <w:t>Wählen Sie ein Element aus.</w:t>
+                </w:r>
+              </w:sdtContent>
+            </w:sdt>
           </w:p>
         </w:tc>
         <w:tc>
           <w:tcPr>
-            <w:tcW w:w="1620" w:type="dxa"/>
+            <w:tcW w:w="1701" w:type="dxa"/>
             <w:vMerge/>
             <w:tcBorders>
+              <w:top w:val="nil"/>
               <w:left w:val="nil"/>
               <w:bottom w:val="nil"/>
               <w:right w:val="nil"/>
@@ -1336,7 +1369,7 @@
         </w:tc>
         <w:tc>
           <w:tcPr>
-            <w:tcW w:w="5038" w:type="dxa"/>
+            <w:tcW w:w="4108" w:type="dxa"/>
             <w:tcBorders>
               <w:left w:val="nil"/>
               <w:bottom w:val="nil"/>
@@ -1349,118 +1382,116 @@
             </w:pPr>
             <w:r>
               <w:rPr>
+                <w:sz w:val="16"/>
+              </w:rPr>
+              <w:fldChar w:fldCharType="begin">
+                <w:ffData>
+                  <w:name w:val="Text12"/>
+                  <w:enabled/>
+                  <w:calcOnExit w:val="0"/>
+                  <w:textInput>
+                    <w:default w:val="Name"/>
+                    <w:maxLength w:val="40"/>
+                  </w:textInput>
+                </w:ffData>
+              </w:fldChar>
+            </w:r>
+            <w:bookmarkStart w:id="9" w:name="Text12"/>
+            <w:r>
+              <w:rPr>
+                <w:sz w:val="16"/>
+              </w:rPr>
+              <w:instrText xml:space="preserve"> FORMTEXT </w:instrText>
+            </w:r>
+            <w:r>
+              <w:rPr>
+                <w:sz w:val="16"/>
+              </w:rPr>
+            </w:r>
+            <w:r>
+              <w:rPr>
+                <w:sz w:val="16"/>
+              </w:rPr>
+              <w:fldChar w:fldCharType="separate"/>
+            </w:r>
+            <w:r>
+              <w:rPr>
+                <w:noProof/>
+                <w:sz w:val="16"/>
+              </w:rPr>
+              <w:t>Name</w:t>
+            </w:r>
+            <w:r>
+              <w:rPr>
+                <w:sz w:val="16"/>
+              </w:rPr>
+              <w:fldChar w:fldCharType="end"/>
+            </w:r>
+            <w:bookmarkEnd w:id="9"/>
+            <w:r>
+              <w:rPr>
                 <w:sz w:val="20"/>
               </w:rPr>
-              <w:t>Vorsitzende</w:t>
-            </w:r>
-            <w:r>
-              <w:rPr>
-                <w:sz w:val="20"/>
-              </w:rPr>
-              <w:t>/</w:t>
-            </w:r>
-            <w:r>
-              <w:rPr>
-                <w:sz w:val="20"/>
-              </w:rPr>
-              <w:t>r des Fachausschusses</w:t>
-            </w:r>
+              <w:t xml:space="preserve">, </w:t>
+            </w:r>
+            <w:sdt>
+              <w:sdtPr>
+                <w:rPr>
+                  <w:rStyle w:val="Formatvorlage21"/>
+                </w:rPr>
+                <w:id w:val="2139301552"/>
+                <w:placeholder>
+                  <w:docPart w:val="42FCD19CC023491EB96E61DFC1C1D66F"/>
+                </w:placeholder>
+                <w:showingPlcHdr/>
+                <w:comboBox>
+                  <w:listItem w:value="Wählen Sie ein Element aus."/>
+                  <w:listItem w:displayText="Vorsitzende des Fachausschusses" w:value="Vorsitzende des Fachausschusses"/>
+                  <w:listItem w:displayText="Vorsitzender des Fachausschusses" w:value="Vorsitzender des Fachausschusses"/>
+                </w:comboBox>
+              </w:sdtPr>
+              <w:sdtEndPr>
+                <w:rPr>
+                  <w:rStyle w:val="a0"/>
+                  <w:sz w:val="20"/>
+                </w:rPr>
+              </w:sdtEndPr>
+              <w:sdtContent>
+                <w:r>
+                  <w:rPr>
+                    <w:rStyle w:val="ab"/>
+                    <w:sz w:val="16"/>
+                  </w:rPr>
+                  <w:t>Wählen Sie ein Element aus.</w:t>
+                </w:r>
+              </w:sdtContent>
+            </w:sdt>
           </w:p>
         </w:tc>
       </w:tr>
-    </w:tbl>
-    <w:p>
-      <w:pPr>
-        <w:rPr>
-          <w:sz w:val="10"/>
-        </w:rPr>
-      </w:pPr>
-    </w:p>
-    <w:p>
-      <w:pPr>
-        <w:tabs>
-          <w:tab w:val="left" w:pos="2268"/>
-          <w:tab w:val="right" w:leader="underscore" w:pos="3119"/>
-          <w:tab w:val="left" w:pos="3686"/>
-          <w:tab w:val="right" w:leader="underscore" w:pos="5245"/>
-          <w:tab w:val="left" w:pos="5387"/>
-          <w:tab w:val="right" w:leader="underscore" w:pos="6096"/>
-        </w:tabs>
-        <w:spacing w:before="40"/>
-        <w:rPr>
-          <w:spacing w:val="-2"/>
-          <w:sz w:val="18"/>
-          <w:szCs w:val="18"/>
-        </w:rPr>
-      </w:pPr>
-      <w:r>
-        <w:rPr>
-          <w:b/>
-          <w:spacing w:val="-2"/>
-          <w:sz w:val="18"/>
-          <w:szCs w:val="18"/>
-        </w:rPr>
-        <w:t xml:space="preserve">Notenstufen: </w:t>
-      </w:r>
-      <w:r>
-        <w:rPr>
-          <w:spacing w:val="-2"/>
-          <w:sz w:val="18"/>
-          <w:szCs w:val="18"/>
-        </w:rPr>
-        <w:t>sehr gut (1), gut (2), befriedigend (3), ausreichend (4), mangelhaft (5), ungenügend (6)</w:t>
-      </w:r>
-    </w:p>
-    <w:p>
-      <w:pPr>
-        <w:tabs>
-          <w:tab w:val="left" w:pos="2268"/>
-          <w:tab w:val="right" w:leader="underscore" w:pos="3119"/>
-          <w:tab w:val="left" w:pos="3686"/>
-          <w:tab w:val="right" w:leader="underscore" w:pos="5245"/>
-          <w:tab w:val="left" w:pos="5387"/>
-          <w:tab w:val="right" w:leader="underscore" w:pos="6096"/>
-        </w:tabs>
-        <w:spacing w:before="40"/>
-        <w:ind w:left="170"/>
-        <w:rPr>
-          <w:spacing w:val="-2"/>
-          <w:sz w:val="10"/>
-          <w:szCs w:val="18"/>
-        </w:rPr>
-      </w:pPr>
-    </w:p>
-    <w:tbl>
-      <w:tblPr>
-        <w:tblStyle w:val="aa"/>
-        <w:tblW w:w="10206" w:type="dxa"/>
-        <w:tblInd w:w="-459" w:type="dxa"/>
-        <w:tblBorders>
-          <w:top w:val="none" w:sz="0" w:space="0" w:color="auto"/>
-          <w:left w:val="none" w:sz="0" w:space="0" w:color="auto"/>
-          <w:bottom w:val="none" w:sz="0" w:space="0" w:color="auto"/>
-          <w:right w:val="none" w:sz="0" w:space="0" w:color="auto"/>
-          <w:insideH w:val="none" w:sz="0" w:space="0" w:color="auto"/>
-          <w:insideV w:val="none" w:sz="0" w:space="0" w:color="auto"/>
-        </w:tblBorders>
-        <w:tblLook w:val="04A0" w:firstRow="1" w:lastRow="0" w:firstColumn="1" w:lastColumn="0" w:noHBand="0" w:noVBand="1"/>
-      </w:tblPr>
-      <w:tblGrid>
-        <w:gridCol w:w="1560"/>
-        <w:gridCol w:w="8646"/>
-      </w:tblGrid>
       <w:tr>
+        <w:tblPrEx>
+          <w:tblBorders>
+            <w:top w:val="none" w:sz="0" w:space="0" w:color="auto"/>
+            <w:left w:val="none" w:sz="0" w:space="0" w:color="auto"/>
+            <w:bottom w:val="none" w:sz="0" w:space="0" w:color="auto"/>
+            <w:right w:val="none" w:sz="0" w:space="0" w:color="auto"/>
+            <w:insideH w:val="none" w:sz="0" w:space="0" w:color="auto"/>
+            <w:insideV w:val="none" w:sz="0" w:space="0" w:color="auto"/>
+          </w:tblBorders>
+        </w:tblPrEx>
         <w:trPr>
-          <w:trHeight w:val="827"/>
+          <w:trHeight w:hRule="exact" w:val="454"/>
+          <w:jc w:val="center"/>
         </w:trPr>
         <w:sdt>
           <w:sdtPr>
             <w:rPr>
-              <w:rStyle w:val="Formatvorlage13"/>
+              <w:rStyle w:val="Formatvorlage23"/>
             </w:rPr>
             <w:id w:val="51511847"/>
             <w:placeholder>
-              <w:docPart w:val="06AE873CACF34D988537181A9995DDE3"/>
+              <w:docPart w:val="18B022DC917D4B1E881E9BC0C372E446"/>
             </w:placeholder>
             <w:showingPlcHdr/>
             <w:dropDownList>
@@ -1472,12 +1503,15 @@
           <w:sdtEndPr>
             <w:rPr>
               <w:rStyle w:val="Formatvorlage12"/>
+              <w:b/>
+              <w:sz w:val="20"/>
             </w:rPr>
           </w:sdtEndPr>
           <w:sdtContent>
             <w:tc>
               <w:tcPr>
-                <w:tcW w:w="1560" w:type="dxa"/>
+                <w:tcW w:w="2694" w:type="dxa"/>
+                <w:gridSpan w:val="2"/>
                 <w:vAlign w:val="center"/>
               </w:tcPr>
               <w:p>
@@ -1500,7 +1534,8 @@
                 <w:r>
                   <w:rPr>
                     <w:rStyle w:val="ab"/>
-                    <w:sz w:val="18"/>
+                    <w:rFonts w:ascii="Calibri" w:hAnsi="Calibri"/>
+                    <w:sz w:val="16"/>
                   </w:rPr>
                   <w:t>Wählen Sie ein Element aus.</w:t>
                 </w:r>
@@ -1511,11 +1546,11 @@
         <w:sdt>
           <w:sdtPr>
             <w:rPr>
-              <w:rStyle w:val="Formatvorlage8"/>
+              <w:rStyle w:val="Formatvorlage27"/>
             </w:rPr>
             <w:id w:val="-744800944"/>
             <w:placeholder>
-              <w:docPart w:val="7FC61E42FB5E4FD5B894819383D8F8F9"/>
+              <w:docPart w:val="4D8D3800E72B4751AC3C6006988F67FA"/>
             </w:placeholder>
             <w:showingPlcHdr/>
             <w:dropDownList>
@@ -1528,14 +1563,15 @@
             <w:rPr>
               <w:rStyle w:val="a0"/>
               <w:spacing w:val="-2"/>
-              <w:sz w:val="18"/>
+              <w:sz w:val="20"/>
               <w:szCs w:val="18"/>
             </w:rPr>
           </w:sdtEndPr>
           <w:sdtContent>
             <w:tc>
               <w:tcPr>
-                <w:tcW w:w="8646" w:type="dxa"/>
+                <w:tcW w:w="7510" w:type="dxa"/>
+                <w:gridSpan w:val="3"/>
                 <w:vAlign w:val="center"/>
               </w:tcPr>
               <w:p>
@@ -1558,6 +1594,8 @@
                 <w:r>
                   <w:rPr>
                     <w:rStyle w:val="ab"/>
+                    <w:rFonts w:asciiTheme="minorHAnsi" w:hAnsiTheme="minorHAnsi"/>
+                    <w:sz w:val="16"/>
                   </w:rPr>
                   <w:t>Wählen Sie ein Element aus.</w:t>
                 </w:r>
@@ -1565,6 +1603,55 @@
             </w:tc>
           </w:sdtContent>
         </w:sdt>
+      </w:tr>
+      <w:tr>
+        <w:tblPrEx>
+          <w:tblBorders>
+            <w:top w:val="none" w:sz="0" w:space="0" w:color="auto"/>
+            <w:left w:val="none" w:sz="0" w:space="0" w:color="auto"/>
+            <w:bottom w:val="none" w:sz="0" w:space="0" w:color="auto"/>
+            <w:right w:val="none" w:sz="0" w:space="0" w:color="auto"/>
+            <w:insideH w:val="none" w:sz="0" w:space="0" w:color="auto"/>
+            <w:insideV w:val="none" w:sz="0" w:space="0" w:color="auto"/>
+          </w:tblBorders>
+        </w:tblPrEx>
+        <w:trPr>
+          <w:trHeight w:hRule="exact" w:val="397"/>
+          <w:jc w:val="center"/>
+        </w:trPr>
+        <w:tc>
+          <w:tcPr>
+            <w:tcW w:w="10204" w:type="dxa"/>
+            <w:gridSpan w:val="5"/>
+            <w:vAlign w:val="bottom"/>
+          </w:tcPr>
+          <w:p>
+            <w:pPr>
+              <w:tabs>
+                <w:tab w:val="left" w:pos="2268"/>
+                <w:tab w:val="right" w:leader="underscore" w:pos="3119"/>
+                <w:tab w:val="left" w:pos="3686"/>
+                <w:tab w:val="right" w:leader="underscore" w:pos="5245"/>
+                <w:tab w:val="left" w:pos="5387"/>
+                <w:tab w:val="right" w:leader="underscore" w:pos="6096"/>
+              </w:tabs>
+              <w:spacing w:before="40"/>
+              <w:rPr>
+                <w:rStyle w:val="Formatvorlage24"/>
+                <w:i/>
+                <w:sz w:val="18"/>
+              </w:rPr>
+            </w:pPr>
+            <w:r>
+              <w:rPr>
+                <w:rStyle w:val="Formatvorlage24"/>
+                <w:i/>
+                <w:sz w:val="18"/>
+              </w:rPr>
+              <w:t>Notenstufen: sehr gut (1), gut (2), befriedigend (3), ausreichend (4), mangelhaft (5), ungenügend (6)</w:t>
+            </w:r>
+          </w:p>
+        </w:tc>
       </w:tr>
     </w:tbl>
     <w:p>
@@ -1587,7 +1674,7 @@
     </w:p>
     <w:sectPr>
       <w:pgSz w:w="11906" w:h="16838" w:code="9"/>
-      <w:pgMar w:top="851" w:right="1418" w:bottom="255" w:left="1418" w:header="709" w:footer="709" w:gutter="0"/>
+      <w:pgMar w:top="851" w:right="1418" w:bottom="249" w:left="1418" w:header="709" w:footer="709" w:gutter="0"/>
       <w:cols w:space="708"/>
       <w:titlePg/>
       <w:docGrid w:linePitch="360"/>
@@ -1651,7 +1738,7 @@
       </w:pPr>
     </w:pPrDefault>
   </w:docDefaults>
-  <w:latentStyles w:defLockedState="0" w:defUIPriority="99" w:defSemiHidden="0" w:defUnhideWhenUsed="0" w:defQFormat="0" w:count="375">
+  <w:latentStyles w:defLockedState="0" w:defUIPriority="99" w:defSemiHidden="0" w:defUnhideWhenUsed="0" w:defQFormat="0" w:count="376">
     <w:lsdException w:name="Normal" w:uiPriority="0" w:qFormat="1"/>
     <w:lsdException w:name="heading 1" w:uiPriority="9" w:qFormat="1"/>
     <w:lsdException w:name="heading 2" w:semiHidden="1" w:uiPriority="9" w:unhideWhenUsed="1" w:qFormat="1"/>
@@ -2027,6 +2114,7 @@
     <w:lsdException w:name="Smart Hyperlink" w:semiHidden="1" w:unhideWhenUsed="1"/>
     <w:lsdException w:name="Hashtag" w:semiHidden="1" w:unhideWhenUsed="1"/>
     <w:lsdException w:name="Unresolved Mention" w:semiHidden="1" w:unhideWhenUsed="1"/>
+    <w:lsdException w:name="Smart Link" w:semiHidden="1" w:unhideWhenUsed="1"/>
   </w:latentStyles>
   <w:style w:type="paragraph" w:default="1" w:styleId="a">
     <w:name w:val="Normal"/>
@@ -2450,6 +2538,146 @@
       <w:sz w:val="22"/>
     </w:rPr>
   </w:style>
+  <w:style w:type="character" w:customStyle="1" w:styleId="Formatvorlage14">
+    <w:name w:val="Formatvorlage14"/>
+    <w:basedOn w:val="a0"/>
+    <w:uiPriority w:val="1"/>
+    <w:rsid w:val="002333FF"/>
+    <w:rPr>
+      <w:rFonts w:ascii="Arial" w:hAnsi="Arial"/>
+      <w:sz w:val="20"/>
+    </w:rPr>
+  </w:style>
+  <w:style w:type="character" w:customStyle="1" w:styleId="Formatvorlage15">
+    <w:name w:val="Formatvorlage15"/>
+    <w:basedOn w:val="a0"/>
+    <w:uiPriority w:val="1"/>
+    <w:rsid w:val="00CB4D8B"/>
+    <w:rPr>
+      <w:rFonts w:ascii="Arial" w:hAnsi="Arial"/>
+      <w:sz w:val="18"/>
+    </w:rPr>
+  </w:style>
+  <w:style w:type="character" w:customStyle="1" w:styleId="Formatvorlage16">
+    <w:name w:val="Formatvorlage16"/>
+    <w:basedOn w:val="a0"/>
+    <w:uiPriority w:val="1"/>
+    <w:rsid w:val="00CB4D8B"/>
+    <w:rPr>
+      <w:rFonts w:ascii="Arial" w:hAnsi="Arial"/>
+      <w:sz w:val="18"/>
+    </w:rPr>
+  </w:style>
+  <w:style w:type="character" w:customStyle="1" w:styleId="Formatvorlage17">
+    <w:name w:val="Formatvorlage17"/>
+    <w:basedOn w:val="a0"/>
+    <w:uiPriority w:val="1"/>
+    <w:rsid w:val="00135078"/>
+    <w:rPr>
+      <w:rFonts w:ascii="Arial" w:hAnsi="Arial"/>
+      <w:sz w:val="18"/>
+    </w:rPr>
+  </w:style>
+  <w:style w:type="character" w:customStyle="1" w:styleId="Formatvorlage18">
+    <w:name w:val="Formatvorlage18"/>
+    <w:basedOn w:val="a0"/>
+    <w:uiPriority w:val="1"/>
+    <w:rsid w:val="00135078"/>
+    <w:rPr>
+      <w:rFonts w:ascii="Arial" w:hAnsi="Arial"/>
+      <w:sz w:val="18"/>
+    </w:rPr>
+  </w:style>
+  <w:style w:type="character" w:customStyle="1" w:styleId="Formatvorlage19">
+    <w:name w:val="Formatvorlage19"/>
+    <w:basedOn w:val="a0"/>
+    <w:uiPriority w:val="1"/>
+    <w:rsid w:val="00710FBB"/>
+    <w:rPr>
+      <w:rFonts w:ascii="Arial" w:hAnsi="Arial"/>
+      <w:sz w:val="22"/>
+    </w:rPr>
+  </w:style>
+  <w:style w:type="character" w:customStyle="1" w:styleId="Formatvorlage20">
+    <w:name w:val="Formatvorlage20"/>
+    <w:basedOn w:val="a0"/>
+    <w:uiPriority w:val="1"/>
+    <w:rsid w:val="00710FBB"/>
+    <w:rPr>
+      <w:rFonts w:ascii="Arial" w:hAnsi="Arial"/>
+      <w:sz w:val="16"/>
+    </w:rPr>
+  </w:style>
+  <w:style w:type="character" w:customStyle="1" w:styleId="Formatvorlage21">
+    <w:name w:val="Formatvorlage21"/>
+    <w:basedOn w:val="a0"/>
+    <w:uiPriority w:val="1"/>
+    <w:rsid w:val="00710FBB"/>
+    <w:rPr>
+      <w:rFonts w:ascii="Arial" w:hAnsi="Arial"/>
+      <w:sz w:val="16"/>
+    </w:rPr>
+  </w:style>
+  <w:style w:type="character" w:customStyle="1" w:styleId="Formatvorlage22">
+    <w:name w:val="Formatvorlage22"/>
+    <w:basedOn w:val="a0"/>
+    <w:uiPriority w:val="1"/>
+    <w:rsid w:val="00710FBB"/>
+    <w:rPr>
+      <w:rFonts w:ascii="Arial" w:hAnsi="Arial"/>
+      <w:sz w:val="20"/>
+    </w:rPr>
+  </w:style>
+  <w:style w:type="character" w:customStyle="1" w:styleId="Formatvorlage23">
+    <w:name w:val="Formatvorlage23"/>
+    <w:basedOn w:val="a0"/>
+    <w:uiPriority w:val="1"/>
+    <w:rsid w:val="003D1B63"/>
+    <w:rPr>
+      <w:rFonts w:ascii="Arial" w:hAnsi="Arial"/>
+      <w:sz w:val="22"/>
+    </w:rPr>
+  </w:style>
+  <w:style w:type="character" w:customStyle="1" w:styleId="Formatvorlage24">
+    <w:name w:val="Formatvorlage24"/>
+    <w:basedOn w:val="a0"/>
+    <w:uiPriority w:val="1"/>
+    <w:rsid w:val="003D1B63"/>
+    <w:rPr>
+      <w:rFonts w:ascii="Arial" w:hAnsi="Arial"/>
+      <w:sz w:val="22"/>
+    </w:rPr>
+  </w:style>
+  <w:style w:type="character" w:customStyle="1" w:styleId="Formatvorlage25">
+    <w:name w:val="Formatvorlage25"/>
+    <w:basedOn w:val="a0"/>
+    <w:uiPriority w:val="1"/>
+    <w:rsid w:val="00E305E2"/>
+    <w:rPr>
+      <w:rFonts w:ascii="Arial" w:hAnsi="Arial"/>
+      <w:sz w:val="22"/>
+    </w:rPr>
+  </w:style>
+  <w:style w:type="character" w:customStyle="1" w:styleId="Formatvorlage26">
+    <w:name w:val="Formatvorlage26"/>
+    <w:basedOn w:val="a0"/>
+    <w:uiPriority w:val="1"/>
+    <w:rsid w:val="006A0D84"/>
+    <w:rPr>
+      <w:rFonts w:ascii="Arial" w:hAnsi="Arial"/>
+      <w:sz w:val="20"/>
+    </w:rPr>
+  </w:style>
+  <w:style w:type="character" w:customStyle="1" w:styleId="Formatvorlage27">
+    <w:name w:val="Formatvorlage27"/>
+    <w:basedOn w:val="a0"/>
+    <w:uiPriority w:val="1"/>
+    <w:rsid w:val="006A0D84"/>
+    <w:rPr>
+      <w:rFonts w:ascii="Arial" w:hAnsi="Arial"/>
+      <w:sz w:val="22"/>
+    </w:rPr>
+  </w:style>
 </w:styles>
 </file>
 
@@ -2458,9 +2686,9 @@
   <w:docParts>
     <w:docPart>
       <w:docPartPr>
-        <w:name w:val="8D0AB430B70046DC9A5E54993C997B46"/>
+        <w:name w:val="464A6D5F5DA549A4A23670B7D3D9B204"/>
         <w:category>
-          <w:name w:val="Allgemein"/>
+          <w:name w:val="Общие"/>
           <w:gallery w:val="placeholder"/>
         </w:category>
         <w:types>
@@ -2469,12 +2697,12 @@
         <w:behaviors>
           <w:behavior w:val="content"/>
         </w:behaviors>
-        <w:guid w:val="{1B42CDBF-56E7-4EDE-9A4C-2450681822A3}"/>
+        <w:guid w:val="{A72B44C7-D171-4E77-8F6D-9FE1DF4F95B9}"/>
       </w:docPartPr>
       <w:docPartBody>
         <w:p>
           <w:pPr>
-            <w:pStyle w:val="8D0AB430B70046DC9A5E54993C997B46"/>
+            <w:pStyle w:val="464A6D5F5DA549A4A23670B7D3D9B204"/>
           </w:pPr>
           <w:r>
             <w:rPr>
@@ -2487,9 +2715,9 @@
     </w:docPart>
     <w:docPart>
       <w:docPartPr>
-        <w:name w:val="3DB6F18F6F8A42E7AB332FC4235B679C"/>
+        <w:name w:val="E9BAFD3297A946DEA90129D9A0406963"/>
         <w:category>
-          <w:name w:val="Allgemein"/>
+          <w:name w:val="Общие"/>
           <w:gallery w:val="placeholder"/>
         </w:category>
         <w:types>
@@ -2498,12 +2726,12 @@
         <w:behaviors>
           <w:behavior w:val="content"/>
         </w:behaviors>
-        <w:guid w:val="{E09D09AE-BE69-402B-8B3B-722401A37F31}"/>
+        <w:guid w:val="{2972F8C5-4729-4DA6-B296-61376A244B2D}"/>
       </w:docPartPr>
       <w:docPartBody>
         <w:p>
           <w:pPr>
-            <w:pStyle w:val="3DB6F18F6F8A42E7AB332FC4235B679C"/>
+            <w:pStyle w:val="E9BAFD3297A946DEA90129D9A0406963"/>
           </w:pPr>
           <w:r>
             <w:rPr>
@@ -2516,9 +2744,9 @@
     </w:docPart>
     <w:docPart>
       <w:docPartPr>
-        <w:name w:val="06AE873CACF34D988537181A9995DDE3"/>
+        <w:name w:val="42FCD19CC023491EB96E61DFC1C1D66F"/>
         <w:category>
-          <w:name w:val="Allgemein"/>
+          <w:name w:val="Общие"/>
           <w:gallery w:val="placeholder"/>
         </w:category>
         <w:types>
@@ -2527,12 +2755,12 @@
         <w:behaviors>
           <w:behavior w:val="content"/>
         </w:behaviors>
-        <w:guid w:val="{5A81C36E-7A8B-44EE-B474-07DC799FB11C}"/>
+        <w:guid w:val="{7117ECF8-51BF-4906-99A9-D1C0184B6F65}"/>
       </w:docPartPr>
       <w:docPartBody>
         <w:p>
           <w:pPr>
-            <w:pStyle w:val="06AE873CACF34D988537181A9995DDE3"/>
+            <w:pStyle w:val="42FCD19CC023491EB96E61DFC1C1D66F"/>
           </w:pPr>
           <w:r>
             <w:rPr>
@@ -2545,9 +2773,9 @@
     </w:docPart>
     <w:docPart>
       <w:docPartPr>
-        <w:name w:val="7FC61E42FB5E4FD5B894819383D8F8F9"/>
+        <w:name w:val="18B022DC917D4B1E881E9BC0C372E446"/>
         <w:category>
-          <w:name w:val="Allgemein"/>
+          <w:name w:val="Общие"/>
           <w:gallery w:val="placeholder"/>
         </w:category>
         <w:types>
@@ -2556,12 +2784,41 @@
         <w:behaviors>
           <w:behavior w:val="content"/>
         </w:behaviors>
-        <w:guid w:val="{7D18A625-4DCE-476E-8697-74CCEB7198F4}"/>
+        <w:guid w:val="{B6F1EE25-FD69-4682-9F4F-84CF96875E25}"/>
       </w:docPartPr>
       <w:docPartBody>
         <w:p>
           <w:pPr>
-            <w:pStyle w:val="7FC61E42FB5E4FD5B894819383D8F8F9"/>
+            <w:pStyle w:val="18B022DC917D4B1E881E9BC0C372E446"/>
+          </w:pPr>
+          <w:r>
+            <w:rPr>
+              <w:rStyle w:val="a3"/>
+            </w:rPr>
+            <w:t>Wählen Sie ein Element aus.</w:t>
+          </w:r>
+        </w:p>
+      </w:docPartBody>
+    </w:docPart>
+    <w:docPart>
+      <w:docPartPr>
+        <w:name w:val="4D8D3800E72B4751AC3C6006988F67FA"/>
+        <w:category>
+          <w:name w:val="Общие"/>
+          <w:gallery w:val="placeholder"/>
+        </w:category>
+        <w:types>
+          <w:type w:val="bbPlcHdr"/>
+        </w:types>
+        <w:behaviors>
+          <w:behavior w:val="content"/>
+        </w:behaviors>
+        <w:guid w:val="{D1431D63-DF16-47F5-A8BA-BB4C44493216}"/>
+      </w:docPartPr>
+      <w:docPartBody>
+        <w:p>
+          <w:pPr>
+            <w:pStyle w:val="4D8D3800E72B4751AC3C6006988F67FA"/>
           </w:pPr>
           <w:r>
             <w:rPr>
@@ -2606,35 +2863,12 @@
     <w:pitch w:val="variable"/>
     <w:sig w:usb0="E1002EFF" w:usb1="C000605B" w:usb2="00000029" w:usb3="00000000" w:csb0="000101FF" w:csb1="00000000"/>
   </w:font>
-  <w:font w:name="SimSun">
-    <w:altName w:val="宋体"/>
-    <w:panose1 w:val="02010600030101010101"/>
-    <w:charset w:val="86"/>
-    <w:family w:val="auto"/>
-    <w:pitch w:val="variable"/>
-    <w:sig w:usb0="00000003" w:usb1="288F0000" w:usb2="00000016" w:usb3="00000000" w:csb0="00040001" w:csb1="00000000"/>
-  </w:font>
   <w:font w:name="Cambria">
     <w:panose1 w:val="02040503050406030204"/>
     <w:charset w:val="CC"/>
     <w:family w:val="roman"/>
     <w:pitch w:val="variable"/>
     <w:sig w:usb0="E00006FF" w:usb1="420024FF" w:usb2="02000000" w:usb3="00000000" w:csb0="0000019F" w:csb1="00000000"/>
-  </w:font>
-  <w:font w:name="DengXian">
-    <w:altName w:val="等线"/>
-    <w:panose1 w:val="02010600030101010101"/>
-    <w:charset w:val="86"/>
-    <w:family w:val="auto"/>
-    <w:pitch w:val="variable"/>
-    <w:sig w:usb0="A00002BF" w:usb1="38CF7CFA" w:usb2="00000016" w:usb3="00000000" w:csb0="0004000F" w:csb1="00000000"/>
-  </w:font>
-  <w:font w:name="DengXian Light">
-    <w:altName w:val="等线 Light"/>
-    <w:charset w:val="86"/>
-    <w:family w:val="auto"/>
-    <w:pitch w:val="variable"/>
-    <w:sig w:usb0="A00002BF" w:usb1="38CF7CFA" w:usb2="00000016" w:usb3="00000000" w:csb0="0004000F" w:csb1="00000000"/>
   </w:font>
   <w:font w:name="Calibri Light">
     <w:panose1 w:val="020F0302020204030204"/>
@@ -2649,27 +2883,22 @@
 <file path=word/glossary/settings.xml><?xml version="1.0" encoding="utf-8"?>
 <w:settings xmlns:mc="http://schemas.openxmlformats.org/markup-compatibility/2006" xmlns:o="urn:schemas-microsoft-com:office:office" xmlns:r="http://schemas.openxmlformats.org/officeDocument/2006/relationships" xmlns:m="http://schemas.openxmlformats.org/officeDocument/2006/math" xmlns:v="urn:schemas-microsoft-com:vml" xmlns:w10="urn:schemas-microsoft-com:office:word" xmlns:w="http://schemas.openxmlformats.org/wordprocessingml/2006/main" xmlns:w14="http://schemas.microsoft.com/office/word/2010/wordml" xmlns:w15="http://schemas.microsoft.com/office/word/2012/wordml" xmlns:w16cid="http://schemas.microsoft.com/office/word/2016/wordml/cid" xmlns:w16se="http://schemas.microsoft.com/office/word/2015/wordml/symex" xmlns:sl="http://schemas.openxmlformats.org/schemaLibrary/2006/main" mc:Ignorable="w14 w15 w16se w16cid">
   <w:view w:val="normal"/>
-  <w:defaultTabStop w:val="708"/>
-  <w:hyphenationZone w:val="425"/>
+  <w:defaultTabStop w:val="720"/>
   <w:characterSpacingControl w:val="doNotCompress"/>
   <w:compat>
     <w:useFELayout/>
-    <w:compatSetting w:name="compatibilityMode" w:uri="http://schemas.microsoft.com/office/word" w:val="14"/>
+    <w:compatSetting w:name="compatibilityMode" w:uri="http://schemas.microsoft.com/office/word" w:val="15"/>
     <w:compatSetting w:name="overrideTableStyleFontSizeAndJustification" w:uri="http://schemas.microsoft.com/office/word" w:val="1"/>
     <w:compatSetting w:name="enableOpenTypeFeatures" w:uri="http://schemas.microsoft.com/office/word" w:val="1"/>
     <w:compatSetting w:name="doNotFlipMirrorIndents" w:uri="http://schemas.microsoft.com/office/word" w:val="1"/>
-    <w:compatSetting w:name="useWord2013TrackBottomHyphenation" w:uri="http://schemas.microsoft.com/office/word" w:val="1"/>
+    <w:compatSetting w:name="differentiateMultirowTableHeaders" w:uri="http://schemas.microsoft.com/office/word" w:val="1"/>
+    <w:compatSetting w:name="useWord2013TrackBottomHyphenation" w:uri="http://schemas.microsoft.com/office/word" w:val="0"/>
   </w:compat>
   <w:rsids>
-    <w:rsidRoot w:val="00976E60"/>
-    <w:rsid w:val="00027D52"/>
-    <w:rsid w:val="00212664"/>
-    <w:rsid w:val="00684B4F"/>
-    <w:rsid w:val="007C2EA8"/>
-    <w:rsid w:val="00976E60"/>
-    <w:rsid w:val="0099008F"/>
-    <w:rsid w:val="00D51749"/>
-    <w:rsid w:val="00F01912"/>
+    <w:rsidRoot w:val="00874A6A"/>
+    <w:rsid w:val="006352BE"/>
+    <w:rsid w:val="00874A6A"/>
+    <w:rsid w:val="00C43BAA"/>
   </w:rsids>
   <m:mathPr>
     <m:mathFont m:val="Cambria Math"/>
@@ -2684,10 +2913,11 @@
     <m:intLim m:val="subSup"/>
     <m:naryLim m:val="undOvr"/>
   </m:mathPr>
-  <w:themeFontLang w:val="de-DE" w:eastAsia="zh-CN"/>
+  <w:themeFontLang w:val="ru-UA"/>
   <w:clrSchemeMapping w:bg1="light1" w:t1="dark1" w:bg2="light2" w:t2="dark2" w:accent1="accent1" w:accent2="accent2" w:accent3="accent3" w:accent4="accent4" w:accent5="accent5" w:accent6="accent6" w:hyperlink="hyperlink" w:followedHyperlink="followedHyperlink"/>
   <w:decimalSymbol w:val=","/>
   <w:listSeparator w:val=";"/>
+  <w15:chartTrackingRefBased/>
 </w:settings>
 </file>
 
@@ -2699,16 +2929,16 @@
         <w:rFonts w:asciiTheme="minorHAnsi" w:eastAsiaTheme="minorEastAsia" w:hAnsiTheme="minorHAnsi" w:cstheme="minorBidi"/>
         <w:sz w:val="22"/>
         <w:szCs w:val="22"/>
-        <w:lang w:val="de-DE" w:eastAsia="de-DE" w:bidi="ar-SA"/>
+        <w:lang w:val="ru-UA" w:eastAsia="ru-UA" w:bidi="ar-SA"/>
       </w:rPr>
     </w:rPrDefault>
     <w:pPrDefault>
       <w:pPr>
-        <w:spacing w:after="200" w:line="276" w:lineRule="auto"/>
+        <w:spacing w:after="160" w:line="259" w:lineRule="auto"/>
       </w:pPr>
     </w:pPrDefault>
   </w:docDefaults>
-  <w:latentStyles w:defLockedState="0" w:defUIPriority="99" w:defSemiHidden="0" w:defUnhideWhenUsed="0" w:defQFormat="0" w:count="375">
+  <w:latentStyles w:defLockedState="0" w:defUIPriority="99" w:defSemiHidden="0" w:defUnhideWhenUsed="0" w:defQFormat="0" w:count="376">
     <w:lsdException w:name="Normal" w:uiPriority="0" w:qFormat="1"/>
     <w:lsdException w:name="heading 1" w:uiPriority="9" w:qFormat="1"/>
     <w:lsdException w:name="heading 2" w:semiHidden="1" w:uiPriority="9" w:unhideWhenUsed="1" w:qFormat="1"/>
@@ -2863,7 +3093,7 @@
     <w:lsdException w:name="Table Web 2" w:semiHidden="1" w:unhideWhenUsed="1"/>
     <w:lsdException w:name="Table Web 3" w:semiHidden="1" w:unhideWhenUsed="1"/>
     <w:lsdException w:name="Balloon Text" w:semiHidden="1" w:unhideWhenUsed="1"/>
-    <w:lsdException w:name="Table Grid" w:uiPriority="59"/>
+    <w:lsdException w:name="Table Grid" w:uiPriority="39"/>
     <w:lsdException w:name="Table Theme" w:semiHidden="1" w:unhideWhenUsed="1"/>
     <w:lsdException w:name="Placeholder Text" w:semiHidden="1"/>
     <w:lsdException w:name="No Spacing" w:uiPriority="1" w:qFormat="1"/>
@@ -3084,6 +3314,7 @@
     <w:lsdException w:name="Smart Hyperlink" w:semiHidden="1" w:unhideWhenUsed="1"/>
     <w:lsdException w:name="Hashtag" w:semiHidden="1" w:unhideWhenUsed="1"/>
     <w:lsdException w:name="Unresolved Mention" w:semiHidden="1" w:unhideWhenUsed="1"/>
+    <w:lsdException w:name="Smart Link" w:semiHidden="1" w:unhideWhenUsed="1"/>
   </w:latentStyles>
   <w:style w:type="paragraph" w:default="1" w:styleId="a">
     <w:name w:val="Normal"/>
@@ -3125,17 +3356,20 @@
       <w:color w:val="808080"/>
     </w:rPr>
   </w:style>
-  <w:style w:type="paragraph" w:customStyle="1" w:styleId="8D0AB430B70046DC9A5E54993C997B46">
-    <w:name w:val="8D0AB430B70046DC9A5E54993C997B46"/>
-  </w:style>
-  <w:style w:type="paragraph" w:customStyle="1" w:styleId="3DB6F18F6F8A42E7AB332FC4235B679C">
-    <w:name w:val="3DB6F18F6F8A42E7AB332FC4235B679C"/>
-  </w:style>
-  <w:style w:type="paragraph" w:customStyle="1" w:styleId="06AE873CACF34D988537181A9995DDE3">
-    <w:name w:val="06AE873CACF34D988537181A9995DDE3"/>
-  </w:style>
-  <w:style w:type="paragraph" w:customStyle="1" w:styleId="7FC61E42FB5E4FD5B894819383D8F8F9">
-    <w:name w:val="7FC61E42FB5E4FD5B894819383D8F8F9"/>
+  <w:style w:type="paragraph" w:customStyle="1" w:styleId="464A6D5F5DA549A4A23670B7D3D9B204">
+    <w:name w:val="464A6D5F5DA549A4A23670B7D3D9B204"/>
+  </w:style>
+  <w:style w:type="paragraph" w:customStyle="1" w:styleId="E9BAFD3297A946DEA90129D9A0406963">
+    <w:name w:val="E9BAFD3297A946DEA90129D9A0406963"/>
+  </w:style>
+  <w:style w:type="paragraph" w:customStyle="1" w:styleId="42FCD19CC023491EB96E61DFC1C1D66F">
+    <w:name w:val="42FCD19CC023491EB96E61DFC1C1D66F"/>
+  </w:style>
+  <w:style w:type="paragraph" w:customStyle="1" w:styleId="18B022DC917D4B1E881E9BC0C372E446">
+    <w:name w:val="18B022DC917D4B1E881E9BC0C372E446"/>
+  </w:style>
+  <w:style w:type="paragraph" w:customStyle="1" w:styleId="4D8D3800E72B4751AC3C6006988F67FA">
+    <w:name w:val="4D8D3800E72B4751AC3C6006988F67FA"/>
   </w:style>
 </w:styles>
 </file>
